--- a/++Templated Entries/READY/Le Corbusier (Sequeira)/Le Corbusier (Sequeira) Templated LD.docx
+++ b/++Templated Entries/READY/Le Corbusier (Sequeira)/Le Corbusier (Sequeira) Templated LD.docx
@@ -4,7 +4,6 @@
   <w:body>
     <w:tbl>
       <w:tblPr>
-        <w:tblStyle w:val="NormalfollowingH2"/>
         <w:tblW w:w="0" w:type="auto"/>
         <w:tblBorders>
           <w:top w:val="single" w:sz="4" w:space="0" w:color="D9D9D9"/>
@@ -18,10 +17,10 @@
       </w:tblPr>
       <w:tblGrid>
         <w:gridCol w:w="651"/>
-        <w:gridCol w:w="1409"/>
-        <w:gridCol w:w="2049"/>
-        <w:gridCol w:w="2521"/>
-        <w:gridCol w:w="2612"/>
+        <w:gridCol w:w="1296"/>
+        <w:gridCol w:w="2073"/>
+        <w:gridCol w:w="2551"/>
+        <w:gridCol w:w="2642"/>
       </w:tblGrid>
       <w:tr>
         <w:tc>
@@ -285,7 +284,6 @@
     </w:p>
     <w:tbl>
       <w:tblPr>
-        <w:tblStyle w:val="NormalfollowingH2"/>
         <w:tblW w:w="0" w:type="auto"/>
         <w:tblBorders>
           <w:top w:val="single" w:sz="4" w:space="0" w:color="D9D9D9"/>
@@ -643,7 +641,6 @@
                 <w:pPr>
                   <w:pStyle w:val="Heading1"/>
                   <w:spacing w:line="240" w:lineRule="auto"/>
-                  <w:outlineLvl w:val="0"/>
                 </w:pPr>
                 <w:r>
                   <w:t>Early years and education (1987-1917)</w:t>
@@ -787,7 +784,43 @@
                   <w:rPr>
                     <w:rFonts w:ascii="Calibri" w:hAnsi="Calibri" w:cs="Arial"/>
                   </w:rPr>
-                  <w:t xml:space="preserve"> served as a kind of initiation into the world of architecture. He travelled for two and a half months around Italy, passing through Lombardy, Liguria, Tuscany, Emilia Romagna and Venetia, and stayed in Vienna for four months, where he had the chance to meet JOSEF HOFFMANN, KOLOMAN MOSER and GUSTAVE KLIMT. He also stayed in Paris for around a year, where he met </w:t>
+                  <w:t xml:space="preserve"> served as a kind of initiation into the world of architecture. He travelled for two and a half months around Italy, passing through Lombardy, Liguria, Tuscany, Emilia Romagna and Venetia, and stayed in Vienna for four months, where he had the chance to meet J</w:t>
+                </w:r>
+                <w:r>
+                  <w:rPr>
+                    <w:rFonts w:ascii="Calibri" w:hAnsi="Calibri" w:cs="Arial"/>
+                  </w:rPr>
+                  <w:t>osef</w:t>
+                </w:r>
+                <w:r>
+                  <w:rPr>
+                    <w:rFonts w:ascii="Calibri" w:hAnsi="Calibri" w:cs="Arial"/>
+                  </w:rPr>
+                  <w:t xml:space="preserve"> H</w:t>
+                </w:r>
+                <w:r>
+                  <w:rPr>
+                    <w:rFonts w:ascii="Calibri" w:hAnsi="Calibri" w:cs="Arial"/>
+                  </w:rPr>
+                  <w:t>offman</w:t>
+                </w:r>
+                <w:r>
+                  <w:rPr>
+                    <w:rFonts w:ascii="Calibri" w:hAnsi="Calibri" w:cs="Arial"/>
+                  </w:rPr>
+                  <w:t>, K</w:t>
+                </w:r>
+                <w:r>
+                  <w:rPr>
+                    <w:rFonts w:ascii="Calibri" w:hAnsi="Calibri" w:cs="Arial"/>
+                  </w:rPr>
+                  <w:t>oloman Moser and Gustave Klimt</w:t>
+                </w:r>
+                <w:r>
+                  <w:rPr>
+                    <w:rFonts w:ascii="Calibri" w:hAnsi="Calibri" w:cs="Arial"/>
+                  </w:rPr>
+                  <w:t xml:space="preserve">. He also stayed in Paris for around a year, where he met </w:t>
                 </w:r>
                 <w:r>
                   <w:rPr>
@@ -878,7 +911,19 @@
                   <w:rPr>
                     <w:rFonts w:ascii="Calibri" w:hAnsi="Calibri" w:cs="Arial"/>
                   </w:rPr>
-                  <w:t xml:space="preserve"> Art School), this time to Germany, where he worked for around five months with PETER BEHRENS. At 23, he made his so-called </w:t>
+                  <w:t xml:space="preserve"> Art School), this time to Germany, where he worked f</w:t>
+                </w:r>
+                <w:r>
+                  <w:rPr>
+                    <w:rFonts w:ascii="Calibri" w:hAnsi="Calibri" w:cs="Arial"/>
+                  </w:rPr>
+                  <w:t>or around five months with Peter Behrens</w:t>
+                </w:r>
+                <w:r>
+                  <w:rPr>
+                    <w:rFonts w:ascii="Calibri" w:hAnsi="Calibri" w:cs="Arial"/>
+                  </w:rPr>
+                  <w:t xml:space="preserve">. At 23, he made his so-called </w:t>
                 </w:r>
                 <w:r>
                   <w:rPr>
@@ -1088,7 +1133,6 @@
                 <w:pPr>
                   <w:pStyle w:val="Heading1"/>
                   <w:spacing w:line="240" w:lineRule="auto"/>
-                  <w:outlineLvl w:val="0"/>
                 </w:pPr>
                 <w:r>
                   <w:t>First period (1917-1940)</w:t>
@@ -1105,7 +1149,13 @@
                   <w:rPr>
                     <w:rFonts w:ascii="Calibri" w:hAnsi="Calibri" w:cs="Arial"/>
                   </w:rPr>
-                  <w:t xml:space="preserve">In 1918, through AUGUSTE PERRET, </w:t>
+                  <w:t>In 1918, through Auguste Perret</w:t>
+                </w:r>
+                <w:r>
+                  <w:rPr>
+                    <w:rFonts w:ascii="Calibri" w:hAnsi="Calibri" w:cs="Arial"/>
+                  </w:rPr>
+                  <w:t xml:space="preserve">, </w:t>
                 </w:r>
                 <w:r>
                   <w:rPr>
@@ -1131,7 +1181,19 @@
                   <w:rPr>
                     <w:rFonts w:ascii="Calibri" w:hAnsi="Calibri" w:cs="Arial"/>
                   </w:rPr>
-                  <w:t xml:space="preserve"> (the painter that introduced him to Contemporary Art and Purism, and with whom he had his first exhibition), as well as BRAQUE, GRIS, PICASSO, Lipchitz, and others. In 1920, for his articles in the magazine </w:t>
+                  <w:t xml:space="preserve"> (the painter that introduced him to Contemporary Art and Purism, and with whom he had his firs</w:t>
+                </w:r>
+                <w:r>
+                  <w:rPr>
+                    <w:rFonts w:ascii="Calibri" w:hAnsi="Calibri" w:cs="Arial"/>
+                  </w:rPr>
+                  <w:t>t exhibition), as well as Braque, Gris, Picasso</w:t>
+                </w:r>
+                <w:r>
+                  <w:rPr>
+                    <w:rFonts w:ascii="Calibri" w:hAnsi="Calibri" w:cs="Arial"/>
+                  </w:rPr>
+                  <w:t xml:space="preserve">, Lipchitz, and others. In 1920, for his articles in the magazine </w:t>
                 </w:r>
                 <w:r>
                   <w:rPr>
@@ -1517,14 +1579,14 @@
                   <w:rPr>
                     <w:rFonts w:ascii="Calibri" w:hAnsi="Calibri" w:cs="Arial"/>
                   </w:rPr>
-                  <w:t xml:space="preserve">Though he spent most of the 1920s building villas, in the 1930s, after the controversial Plan Voisin for Paris (1925), he concentrated primarily upon a series of urbanistic projects that derived from the Radiant City (1930). They go against the concentric city, proposing a city without limits, and thus without a periphery. His design seemed to be able to grow infinitely in accordance with the </w:t>
+                  <w:t xml:space="preserve">Though he spent most of the 1920s building villas, in the 1930s, after the controversial Plan Voisin for Paris (1925), he concentrated primarily upon a series of urbanistic projects that derived from the Radiant City (1930). They go against the concentric city, proposing a city without limits, and thus without a periphery. His design seemed to be able to grow infinitely in accordance with the growing </w:t>
                 </w:r>
                 <w:r>
                   <w:rPr>
                     <w:rFonts w:ascii="Calibri" w:hAnsi="Calibri" w:cs="Arial"/>
                   </w:rPr>
                   <w:lastRenderedPageBreak/>
-                  <w:t>growing population and economy. In that decade, he planned many new cities, such as Nemours (1933) and</w:t>
+                  <w:t>population and economy. In that decade, he planned many new cities, such as Nemours (1933) and</w:t>
                 </w:r>
                 <w:r>
                   <w:rPr>
@@ -1635,7 +1697,6 @@
                 <w:pPr>
                   <w:pStyle w:val="Heading1"/>
                   <w:spacing w:line="240" w:lineRule="auto"/>
-                  <w:outlineLvl w:val="0"/>
                 </w:pPr>
                 <w:r>
                   <w:t>The war years (1940-1945)</w:t>
@@ -1783,7 +1844,6 @@
                 <w:pPr>
                   <w:pStyle w:val="Heading1"/>
                   <w:spacing w:line="240" w:lineRule="auto"/>
-                  <w:outlineLvl w:val="0"/>
                 </w:pPr>
                 <w:r>
                   <w:t>Second period (1945-1965)</w:t>
@@ -2536,7 +2596,13 @@
                   <w:rPr>
                     <w:rFonts w:ascii="Calibri" w:hAnsi="Calibri" w:cs="Arial"/>
                   </w:rPr>
-                  <w:t xml:space="preserve">, MAXWELL FRY and JANE DREW) for the design of its new capital, where his urbanistic principles were applied on the scale of the metropolis. This launched a period of strong relations with India, when he built not only buildings for the Capitol of Chandigarh – the Court of Justice (1952), Secretariat (1953) and Palace of the Assembly (1955) – but also the Hutheesing-Shodhan Villa (1951), Madame Manorama Sarabhai’s Villa (1951), the Museum of Ahmedabad (1951), Museum of Chandigarh (1952) and the Mill Owners’ Association Building (1951), which reflected a strong relationship with the countryside, climate and monumental scale. The great formal variety of these buildings was achieved by taking advantage of the malleability of concrete, often displaying concave and convex forms. Concrete had now clearly transcended its functional role and become a flexible material, achieving a peak of sumptuousness with the hyperbolic-paraboloid shells of the </w:t>
+                  <w:t>, Maxwell Fry and Jane Drew</w:t>
+                </w:r>
+                <w:r>
+                  <w:rPr>
+                    <w:rFonts w:ascii="Calibri" w:hAnsi="Calibri" w:cs="Arial"/>
+                  </w:rPr>
+                  <w:t xml:space="preserve">) for the design of its new capital, where his urbanistic principles were applied on the scale of the metropolis. This launched a period of strong relations with India, when he built not only buildings for the Capitol of Chandigarh – the Court of Justice (1952), Secretariat (1953) and Palace of the Assembly (1955) – but also the Hutheesing-Shodhan Villa (1951), Madame Manorama Sarabhai’s Villa (1951), the Museum of Ahmedabad (1951), Museum of Chandigarh (1952) and the Mill Owners’ Association Building (1951), which reflected a strong relationship with the countryside, climate and monumental scale. The great formal variety of these buildings was achieved by taking advantage of the malleability of concrete, often displaying concave and convex forms. Concrete had now clearly transcended its functional role and become a flexible material, achieving a peak of sumptuousness with the hyperbolic-paraboloid shells of the </w:t>
                 </w:r>
                 <w:r>
                   <w:rPr>
@@ -2678,7 +2744,25 @@
                   <w:rPr>
                     <w:rFonts w:ascii="Calibri" w:hAnsi="Calibri" w:cs="Arial"/>
                   </w:rPr>
-                  <w:t xml:space="preserve"> of Spain, ÓSCAR NIEMEYER from Brazil and CHARLOTTE PERRIAND from France, to name but a few), and many were his admirers and followers. </w:t>
+                  <w:t xml:space="preserve"> of Spain, Óscar Niemeyer</w:t>
+                </w:r>
+                <w:r>
+                  <w:rPr>
+                    <w:rFonts w:ascii="Calibri" w:hAnsi="Calibri" w:cs="Arial"/>
+                  </w:rPr>
+                  <w:t xml:space="preserve"> f</w:t>
+                </w:r>
+                <w:r>
+                  <w:rPr>
+                    <w:rFonts w:ascii="Calibri" w:hAnsi="Calibri" w:cs="Arial"/>
+                  </w:rPr>
+                  <w:t>rom Brazil and Charlotte Perriand</w:t>
+                </w:r>
+                <w:r>
+                  <w:rPr>
+                    <w:rFonts w:ascii="Calibri" w:hAnsi="Calibri" w:cs="Arial"/>
+                  </w:rPr>
+                  <w:t xml:space="preserve"> from France, to name but a few), and many were his admirers and followers. </w:t>
                 </w:r>
               </w:p>
               <w:p>
@@ -2693,7 +2777,6 @@
                 <w:pPr>
                   <w:pStyle w:val="Heading1"/>
                   <w:spacing w:line="240" w:lineRule="auto"/>
-                  <w:outlineLvl w:val="0"/>
                   <w:rPr>
                     <w:color w:val="FF0000"/>
                   </w:rPr>
@@ -3041,7 +3124,6 @@
                 <w:pPr>
                   <w:pStyle w:val="Heading1"/>
                   <w:spacing w:line="240" w:lineRule="auto"/>
-                  <w:outlineLvl w:val="0"/>
                 </w:pPr>
                 <w:r>
                   <w:t>Selected List of Built W</w:t>
@@ -3896,7 +3978,6 @@
                 <w:pPr>
                   <w:pStyle w:val="Heading1"/>
                   <w:spacing w:line="240" w:lineRule="auto"/>
-                  <w:outlineLvl w:val="0"/>
                   <w:rPr>
                     <w:szCs w:val="22"/>
                   </w:rPr>
@@ -4184,15 +4265,7 @@
                     <w:rFonts w:ascii="Calibri" w:hAnsi="Calibri" w:cs="Arial"/>
                   </w:rPr>
                   <w:tab/>
-                  <w:t>Murondin Houses (not lo</w:t>
-                </w:r>
-                <w:bookmarkStart w:id="0" w:name="_GoBack"/>
-                <w:bookmarkEnd w:id="0"/>
-                <w:r>
-                  <w:rPr>
-                    <w:rFonts w:ascii="Calibri" w:hAnsi="Calibri" w:cs="Arial"/>
-                  </w:rPr>
-                  <w:t>cated)</w:t>
+                  <w:t>Murondin Houses (not located)</w:t>
                 </w:r>
               </w:p>
               <w:p>
@@ -4394,7 +4467,6 @@
                 <w:pPr>
                   <w:pStyle w:val="Heading1"/>
                   <w:spacing w:line="240" w:lineRule="auto"/>
-                  <w:outlineLvl w:val="0"/>
                 </w:pPr>
                 <w:r>
                   <w:t>Video clips</w:t>
@@ -4515,7 +4587,6 @@
                 <w:pPr>
                   <w:pStyle w:val="Heading1"/>
                   <w:spacing w:line="240" w:lineRule="auto"/>
-                  <w:outlineLvl w:val="0"/>
                 </w:pPr>
                 <w:r>
                   <w:t>Audio clips</w:t>
@@ -4655,6 +4726,11 @@
               <w:p>
                 <w:pPr>
                   <w:spacing w:after="0" w:line="240" w:lineRule="auto"/>
+                </w:pPr>
+              </w:p>
+              <w:p>
+                <w:pPr>
+                  <w:spacing w:after="0" w:line="240" w:lineRule="auto"/>
                   <w:rPr>
                     <w:rFonts w:ascii="Calibri" w:hAnsi="Calibri" w:cs="Arial"/>
                   </w:rPr>
@@ -4711,6 +4787,14 @@
                     <w:rFonts w:ascii="Calibri" w:hAnsi="Calibri" w:cs="Arial"/>
                   </w:rPr>
                 </w:pPr>
+              </w:p>
+              <w:p>
+                <w:pPr>
+                  <w:spacing w:after="0" w:line="240" w:lineRule="auto"/>
+                  <w:rPr>
+                    <w:rFonts w:ascii="Calibri" w:hAnsi="Calibri" w:cs="Arial"/>
+                  </w:rPr>
+                </w:pPr>
                 <w:sdt>
                   <w:sdtPr>
                     <w:rPr>
@@ -4755,6 +4839,16 @@
                     </w:r>
                   </w:sdtContent>
                 </w:sdt>
+                <w:bookmarkStart w:id="0" w:name="_GoBack"/>
+                <w:bookmarkEnd w:id="0"/>
+              </w:p>
+              <w:p>
+                <w:pPr>
+                  <w:spacing w:after="0" w:line="240" w:lineRule="auto"/>
+                  <w:rPr>
+                    <w:rFonts w:ascii="Calibri" w:hAnsi="Calibri" w:cs="Arial"/>
+                  </w:rPr>
+                </w:pPr>
               </w:p>
               <w:p>
                 <w:pPr>
@@ -4821,667 +4915,1072 @@
                   <w:spacing w:after="0" w:line="240" w:lineRule="auto"/>
                   <w:rPr>
                     <w:rFonts w:ascii="Calibri" w:hAnsi="Calibri" w:cs="Arial"/>
-                    <w:color w:val="262626"/>
-                  </w:rPr>
-                </w:pPr>
-                <w:r>
-                  <w:rPr>
-                    <w:rFonts w:ascii="Calibri" w:hAnsi="Calibri" w:cs="Arial"/>
-                  </w:rPr>
-                  <w:t xml:space="preserve">Cohen, Jean-Louis (ed.) (2013) </w:t>
-                </w:r>
-                <w:r>
-                  <w:rPr>
-                    <w:rFonts w:ascii="Calibri" w:hAnsi="Calibri" w:cs="Arial"/>
-                    <w:i/>
-                  </w:rPr>
-                  <w:t>Le Corbusier: An Atlas of Modern landscapes</w:t>
-                </w:r>
-                <w:r>
-                  <w:rPr>
-                    <w:rFonts w:ascii="Calibri" w:hAnsi="Calibri" w:cs="Arial"/>
-                  </w:rPr>
-                  <w:t xml:space="preserve">. </w:t>
-                </w:r>
-                <w:r>
-                  <w:rPr>
-                    <w:rFonts w:ascii="Calibri" w:hAnsi="Calibri" w:cs="Arial"/>
-                    <w:color w:val="262626"/>
-                  </w:rPr>
-                  <w:t>New York: The Museum of Modern Art.</w:t>
-                </w:r>
-              </w:p>
-              <w:p>
-                <w:pPr>
-                  <w:spacing w:after="0" w:line="240" w:lineRule="auto"/>
-                  <w:rPr>
-                    <w:rFonts w:ascii="Calibri" w:hAnsi="Calibri" w:cs="Arial"/>
-                  </w:rPr>
-                </w:pPr>
-              </w:p>
-              <w:p>
-                <w:pPr>
-                  <w:spacing w:after="0" w:line="240" w:lineRule="auto"/>
-                  <w:rPr>
-                    <w:rFonts w:ascii="Calibri" w:hAnsi="Calibri" w:cs="Arial"/>
-                  </w:rPr>
-                </w:pPr>
-                <w:r>
-                  <w:rPr>
-                    <w:rFonts w:ascii="Calibri" w:hAnsi="Calibri" w:cs="Arial"/>
-                  </w:rPr>
-                  <w:t xml:space="preserve">Torres Cueco, Jorge (2004) </w:t>
-                </w:r>
-                <w:r>
-                  <w:rPr>
-                    <w:rFonts w:ascii="Calibri" w:hAnsi="Calibri" w:cs="Arial"/>
-                    <w:i/>
-                  </w:rPr>
-                  <w:t>Le Corbusier. Visiones de la técnica en cinco tempos</w:t>
-                </w:r>
-                <w:r>
-                  <w:rPr>
-                    <w:rFonts w:ascii="Calibri" w:hAnsi="Calibri" w:cs="Arial"/>
-                  </w:rPr>
-                  <w:t>. Barcelona: Fundación Caja de Arquitectos</w:t>
-                </w:r>
-              </w:p>
-              <w:p>
-                <w:pPr>
-                  <w:spacing w:after="0" w:line="240" w:lineRule="auto"/>
-                  <w:rPr>
-                    <w:rFonts w:ascii="Calibri" w:hAnsi="Calibri" w:cs="Arial"/>
-                  </w:rPr>
-                </w:pPr>
-              </w:p>
-              <w:p>
-                <w:pPr>
-                  <w:spacing w:after="0" w:line="240" w:lineRule="auto"/>
-                  <w:rPr>
-                    <w:rFonts w:ascii="Calibri" w:hAnsi="Calibri" w:cs="Arial"/>
-                  </w:rPr>
-                </w:pPr>
-                <w:r>
-                  <w:rPr>
-                    <w:rFonts w:ascii="Calibri" w:hAnsi="Calibri" w:cs="Arial"/>
-                  </w:rPr>
-                  <w:t xml:space="preserve">Curtis, William (1986) </w:t>
-                </w:r>
-                <w:r>
-                  <w:rPr>
-                    <w:rFonts w:ascii="Calibri" w:hAnsi="Calibri" w:cs="Arial"/>
-                    <w:i/>
-                  </w:rPr>
-                  <w:t>Le Corbusier: ideas and forms</w:t>
-                </w:r>
-                <w:r>
-                  <w:rPr>
-                    <w:rFonts w:ascii="Calibri" w:hAnsi="Calibri" w:cs="Arial"/>
-                  </w:rPr>
-                  <w:t>. New York: Rizzoli.</w:t>
-                </w:r>
-              </w:p>
-              <w:p>
-                <w:pPr>
-                  <w:spacing w:after="0" w:line="240" w:lineRule="auto"/>
-                  <w:rPr>
-                    <w:rFonts w:ascii="Calibri" w:hAnsi="Calibri" w:cs="Arial"/>
-                  </w:rPr>
-                </w:pPr>
-              </w:p>
-              <w:p>
-                <w:pPr>
-                  <w:spacing w:after="0" w:line="240" w:lineRule="auto"/>
-                  <w:rPr>
-                    <w:rFonts w:ascii="Calibri" w:hAnsi="Calibri" w:cs="Arial"/>
-                  </w:rPr>
-                </w:pPr>
-                <w:r>
-                  <w:rPr>
-                    <w:rFonts w:ascii="Calibri" w:hAnsi="Calibri" w:cs="Arial"/>
-                  </w:rPr>
-                  <w:t xml:space="preserve">Frampton, Keneth (2001) </w:t>
-                </w:r>
-                <w:r>
-                  <w:rPr>
-                    <w:rFonts w:ascii="Calibri" w:hAnsi="Calibri" w:cs="Arial"/>
-                    <w:i/>
-                  </w:rPr>
-                  <w:t>Le Corbusier</w:t>
-                </w:r>
-                <w:r>
-                  <w:rPr>
-                    <w:rFonts w:ascii="Calibri" w:hAnsi="Calibri" w:cs="Arial"/>
-                  </w:rPr>
-                  <w:t>. Thames &amp; Hudson.</w:t>
-                </w:r>
-              </w:p>
-              <w:p>
-                <w:pPr>
-                  <w:spacing w:after="0" w:line="240" w:lineRule="auto"/>
-                  <w:rPr>
-                    <w:rFonts w:ascii="Calibri" w:hAnsi="Calibri" w:cs="Arial"/>
-                  </w:rPr>
-                </w:pPr>
-              </w:p>
-              <w:p>
-                <w:pPr>
-                  <w:spacing w:after="0" w:line="240" w:lineRule="auto"/>
-                  <w:rPr>
-                    <w:rFonts w:ascii="Calibri" w:hAnsi="Calibri" w:cs="Arial"/>
-                  </w:rPr>
-                </w:pPr>
-                <w:r>
-                  <w:rPr>
-                    <w:rFonts w:ascii="Calibri" w:hAnsi="Calibri" w:cs="Arial"/>
-                  </w:rPr>
-                  <w:t xml:space="preserve">Gans, Deborah (1987) </w:t>
-                </w:r>
-                <w:r>
-                  <w:rPr>
-                    <w:rFonts w:ascii="Calibri" w:hAnsi="Calibri" w:cs="Arial"/>
-                    <w:i/>
-                  </w:rPr>
-                  <w:t>The Le Corbusier Guide</w:t>
-                </w:r>
-                <w:r>
-                  <w:rPr>
-                    <w:rFonts w:ascii="Calibri" w:hAnsi="Calibri" w:cs="Arial"/>
-                  </w:rPr>
-                  <w:t>. Princeton NJ: princeton Architectural press.</w:t>
-                </w:r>
-              </w:p>
-              <w:p>
-                <w:pPr>
-                  <w:spacing w:after="0" w:line="240" w:lineRule="auto"/>
-                  <w:rPr>
-                    <w:rFonts w:ascii="Calibri" w:hAnsi="Calibri" w:cs="Arial"/>
-                  </w:rPr>
-                </w:pPr>
-              </w:p>
-              <w:p>
-                <w:pPr>
-                  <w:spacing w:after="0" w:line="240" w:lineRule="auto"/>
-                  <w:rPr>
-                    <w:rFonts w:ascii="Calibri" w:hAnsi="Calibri" w:cs="Arial"/>
-                  </w:rPr>
-                </w:pPr>
-                <w:r>
-                  <w:rPr>
-                    <w:rFonts w:ascii="Calibri" w:hAnsi="Calibri" w:cs="Arial"/>
-                  </w:rPr>
-                  <w:t xml:space="preserve">Gauthier, Maximillien (1944) </w:t>
-                </w:r>
-                <w:r>
-                  <w:rPr>
-                    <w:rFonts w:ascii="Calibri" w:hAnsi="Calibri" w:cs="Arial"/>
-                    <w:i/>
-                    <w:lang w:val="fr-FR"/>
-                  </w:rPr>
-                  <w:t>Le Corbusier ou l’architecture au service de l’homme</w:t>
-                </w:r>
-                <w:r>
-                  <w:rPr>
-                    <w:rFonts w:ascii="Calibri" w:hAnsi="Calibri" w:cs="Arial"/>
-                    <w:lang w:val="fr-FR"/>
-                  </w:rPr>
-                  <w:t>. Paris: Éditions Denoël</w:t>
-                </w:r>
-                <w:r>
-                  <w:rPr>
-                    <w:rFonts w:ascii="Calibri" w:hAnsi="Calibri" w:cs="Arial"/>
-                  </w:rPr>
-                  <w:t>.</w:t>
-                </w:r>
-              </w:p>
-              <w:p>
-                <w:pPr>
-                  <w:spacing w:after="0" w:line="240" w:lineRule="auto"/>
-                  <w:rPr>
-                    <w:rFonts w:ascii="Calibri" w:hAnsi="Calibri" w:cs="Arial"/>
-                  </w:rPr>
-                </w:pPr>
-              </w:p>
-              <w:p>
-                <w:pPr>
-                  <w:spacing w:after="0" w:line="240" w:lineRule="auto"/>
-                  <w:rPr>
-                    <w:rFonts w:ascii="Calibri" w:hAnsi="Calibri" w:cs="Arial"/>
-                  </w:rPr>
-                </w:pPr>
-                <w:r>
-                  <w:rPr>
-                    <w:rFonts w:ascii="Calibri" w:hAnsi="Calibri" w:cs="Arial"/>
-                  </w:rPr>
-                  <w:t xml:space="preserve">Jencks, Charles (1973) </w:t>
-                </w:r>
-                <w:r>
-                  <w:rPr>
-                    <w:rFonts w:ascii="Calibri" w:hAnsi="Calibri" w:cs="Arial"/>
-                    <w:i/>
-                  </w:rPr>
-                  <w:t>Le Corbusier and the Tragic View of Architecture.</w:t>
-                </w:r>
-                <w:r>
-                  <w:rPr>
-                    <w:rFonts w:ascii="Calibri" w:hAnsi="Calibri" w:cs="Arial"/>
-                  </w:rPr>
-                  <w:t xml:space="preserve"> Cambridge, Mass: Harvard University Press</w:t>
-                </w:r>
-              </w:p>
-              <w:p>
-                <w:pPr>
-                  <w:spacing w:after="0" w:line="240" w:lineRule="auto"/>
-                  <w:rPr>
-                    <w:rFonts w:ascii="Calibri" w:hAnsi="Calibri" w:cs="Arial"/>
-                  </w:rPr>
-                </w:pPr>
-              </w:p>
-              <w:p>
-                <w:pPr>
-                  <w:spacing w:after="0" w:line="240" w:lineRule="auto"/>
-                  <w:rPr>
-                    <w:rFonts w:ascii="Calibri" w:hAnsi="Calibri" w:cs="Arial"/>
-                  </w:rPr>
-                </w:pPr>
-                <w:r>
-                  <w:rPr>
-                    <w:rFonts w:ascii="Calibri" w:hAnsi="Calibri" w:cs="Arial"/>
-                  </w:rPr>
-                  <w:t xml:space="preserve">Jencks, Charles (2000) </w:t>
-                </w:r>
-                <w:r>
-                  <w:rPr>
-                    <w:rFonts w:ascii="Calibri" w:hAnsi="Calibri" w:cs="Arial"/>
-                    <w:i/>
-                  </w:rPr>
-                  <w:t>Le Corbusier and the Continual Revolution in Architecture.</w:t>
-                </w:r>
-                <w:r>
-                  <w:rPr>
-                    <w:rFonts w:ascii="Calibri" w:hAnsi="Calibri" w:cs="Arial"/>
-                  </w:rPr>
-                  <w:t xml:space="preserve"> New York: Monacelli Press</w:t>
-                </w:r>
-              </w:p>
-              <w:p>
-                <w:pPr>
-                  <w:spacing w:after="0" w:line="240" w:lineRule="auto"/>
-                  <w:rPr>
-                    <w:rFonts w:ascii="Calibri" w:hAnsi="Calibri" w:cs="Arial"/>
-                  </w:rPr>
-                </w:pPr>
-              </w:p>
-              <w:p>
-                <w:pPr>
-                  <w:spacing w:after="0" w:line="240" w:lineRule="auto"/>
-                  <w:rPr>
-                    <w:rFonts w:ascii="Calibri" w:hAnsi="Calibri" w:cs="Arial"/>
-                  </w:rPr>
-                </w:pPr>
-                <w:r>
-                  <w:rPr>
-                    <w:rFonts w:ascii="Calibri" w:hAnsi="Calibri" w:cs="Arial"/>
-                  </w:rPr>
-                  <w:t xml:space="preserve">Jenger, Jean (1990) </w:t>
-                </w:r>
-                <w:r>
-                  <w:rPr>
-                    <w:rFonts w:ascii="Calibri" w:hAnsi="Calibri" w:cs="Arial"/>
-                    <w:i/>
-                  </w:rPr>
-                  <w:t xml:space="preserve">Le Corbusier un autre regard. </w:t>
-                </w:r>
-                <w:r>
-                  <w:rPr>
-                    <w:rFonts w:ascii="Calibri" w:hAnsi="Calibri" w:cs="Arial"/>
-                  </w:rPr>
-                  <w:t>Paris: Éditions Connivences.</w:t>
-                </w:r>
-              </w:p>
-              <w:p>
-                <w:pPr>
-                  <w:spacing w:after="0" w:line="240" w:lineRule="auto"/>
-                  <w:rPr>
-                    <w:rFonts w:ascii="Calibri" w:hAnsi="Calibri" w:cs="Arial"/>
-                  </w:rPr>
-                </w:pPr>
-              </w:p>
-              <w:p>
-                <w:pPr>
-                  <w:spacing w:after="0" w:line="240" w:lineRule="auto"/>
-                  <w:rPr>
-                    <w:rFonts w:ascii="Calibri" w:hAnsi="Calibri" w:cs="Arial"/>
-                  </w:rPr>
-                </w:pPr>
-                <w:r>
-                  <w:rPr>
-                    <w:rFonts w:ascii="Calibri" w:hAnsi="Calibri" w:cs="Arial"/>
-                  </w:rPr>
-                  <w:t xml:space="preserve">Le Corbusier (1943) </w:t>
-                </w:r>
-                <w:r>
-                  <w:rPr>
-                    <w:rFonts w:ascii="Calibri" w:hAnsi="Calibri" w:cs="Arial"/>
-                    <w:i/>
-                  </w:rPr>
-                  <w:t>Entretien avec les Étudiants des Écoles d’Architecture</w:t>
-                </w:r>
-                <w:r>
-                  <w:rPr>
-                    <w:rFonts w:ascii="Calibri" w:hAnsi="Calibri" w:cs="Arial"/>
-                  </w:rPr>
-                  <w:t>. Paris: Denoel.</w:t>
-                </w:r>
-              </w:p>
-              <w:p>
-                <w:pPr>
-                  <w:spacing w:after="0" w:line="240" w:lineRule="auto"/>
-                  <w:rPr>
-                    <w:rFonts w:ascii="Calibri" w:hAnsi="Calibri" w:cs="Arial"/>
-                  </w:rPr>
-                </w:pPr>
-              </w:p>
-              <w:p>
-                <w:pPr>
-                  <w:spacing w:after="0" w:line="240" w:lineRule="auto"/>
-                  <w:rPr>
-                    <w:rFonts w:ascii="Calibri" w:hAnsi="Calibri" w:cs="Arial"/>
-                  </w:rPr>
-                </w:pPr>
-                <w:r>
-                  <w:rPr>
-                    <w:rFonts w:ascii="Calibri" w:hAnsi="Calibri" w:cs="Arial"/>
-                  </w:rPr>
-                  <w:t xml:space="preserve">Le Corbusier (1948) </w:t>
-                </w:r>
-                <w:r>
-                  <w:rPr>
-                    <w:rFonts w:ascii="Calibri" w:hAnsi="Calibri" w:cs="Arial"/>
-                    <w:i/>
-                  </w:rPr>
-                  <w:t>New World of Space</w:t>
-                </w:r>
-                <w:r>
-                  <w:rPr>
-                    <w:rFonts w:ascii="Calibri" w:hAnsi="Calibri" w:cs="Arial"/>
-                  </w:rPr>
-                  <w:t>. New York: Reynal and Hitchcock</w:t>
-                </w:r>
-              </w:p>
-              <w:p>
-                <w:pPr>
-                  <w:spacing w:after="0" w:line="240" w:lineRule="auto"/>
-                  <w:rPr>
-                    <w:rFonts w:ascii="Calibri" w:hAnsi="Calibri" w:cs="Arial"/>
-                  </w:rPr>
-                </w:pPr>
-              </w:p>
-              <w:p>
-                <w:pPr>
-                  <w:spacing w:after="0" w:line="240" w:lineRule="auto"/>
-                  <w:rPr>
-                    <w:rFonts w:ascii="Calibri" w:hAnsi="Calibri" w:cs="Arial"/>
-                  </w:rPr>
-                </w:pPr>
-                <w:r>
-                  <w:rPr>
-                    <w:rFonts w:ascii="Calibri" w:hAnsi="Calibri" w:cs="Arial"/>
-                  </w:rPr>
-                  <w:t xml:space="preserve">Le Corbusier (1960) </w:t>
-                </w:r>
-                <w:r>
-                  <w:rPr>
-                    <w:rFonts w:ascii="Calibri" w:hAnsi="Calibri" w:cs="Arial"/>
-                    <w:i/>
-                  </w:rPr>
-                  <w:t>Le Corbusier (l’atelier de la recherche patiente).</w:t>
-                </w:r>
-                <w:r>
-                  <w:rPr>
-                    <w:rFonts w:ascii="Calibri" w:hAnsi="Calibri" w:cs="Arial"/>
-                  </w:rPr>
-                  <w:t xml:space="preserve"> Paris, Éditions Vincent Fréal. </w:t>
-                </w:r>
-              </w:p>
-              <w:p>
-                <w:pPr>
-                  <w:spacing w:after="0" w:line="240" w:lineRule="auto"/>
-                  <w:rPr>
-                    <w:rFonts w:ascii="Calibri" w:hAnsi="Calibri" w:cs="Arial"/>
-                  </w:rPr>
-                </w:pPr>
-              </w:p>
-              <w:p>
-                <w:pPr>
-                  <w:spacing w:after="0" w:line="240" w:lineRule="auto"/>
-                  <w:rPr>
-                    <w:rFonts w:ascii="Calibri" w:hAnsi="Calibri" w:cs="Arial"/>
-                  </w:rPr>
-                </w:pPr>
-                <w:r>
-                  <w:rPr>
-                    <w:rFonts w:ascii="Calibri" w:hAnsi="Calibri" w:cs="Arial"/>
-                  </w:rPr>
-                  <w:t xml:space="preserve">Le Corbusier (1966) </w:t>
-                </w:r>
-                <w:r>
-                  <w:rPr>
-                    <w:rFonts w:ascii="Calibri" w:hAnsi="Calibri" w:cs="Arial"/>
-                    <w:i/>
-                  </w:rPr>
-                  <w:t>Mise au point.</w:t>
-                </w:r>
-                <w:r>
-                  <w:rPr>
-                    <w:rFonts w:ascii="Calibri" w:hAnsi="Calibri" w:cs="Arial"/>
-                  </w:rPr>
-                  <w:t xml:space="preserve"> Paris: Éditions Forces Vives.</w:t>
-                </w:r>
-              </w:p>
-              <w:p>
-                <w:pPr>
-                  <w:spacing w:after="0" w:line="240" w:lineRule="auto"/>
-                  <w:rPr>
-                    <w:rFonts w:ascii="Calibri" w:hAnsi="Calibri" w:cs="Arial"/>
-                  </w:rPr>
-                </w:pPr>
-              </w:p>
-              <w:p>
-                <w:pPr>
-                  <w:spacing w:after="0" w:line="240" w:lineRule="auto"/>
-                  <w:rPr>
-                    <w:rFonts w:ascii="Calibri" w:hAnsi="Calibri" w:cs="Arial"/>
-                  </w:rPr>
-                </w:pPr>
-                <w:r>
-                  <w:rPr>
-                    <w:rFonts w:ascii="Calibri" w:hAnsi="Calibri" w:cs="Arial"/>
-                  </w:rPr>
-                  <w:t xml:space="preserve">Lucan, Jacques (ed.) (1987) </w:t>
-                </w:r>
-                <w:r>
-                  <w:rPr>
-                    <w:rFonts w:ascii="Calibri" w:hAnsi="Calibri" w:cs="Arial"/>
-                    <w:i/>
-                  </w:rPr>
-                  <w:t xml:space="preserve">Le Corbusier: une encyclopédie: ouvrage publié à l’occasion de l’exposition </w:t>
-                </w:r>
-                <w:r>
-                  <w:rPr>
-                    <w:rFonts w:ascii="Calibri" w:hAnsi="Calibri" w:cs="Arial"/>
-                    <w:i/>
-                  </w:rPr>
-                  <w:t>‘</w:t>
-                </w:r>
-                <w:r>
-                  <w:rPr>
-                    <w:rFonts w:ascii="Calibri" w:hAnsi="Calibri" w:cs="Arial"/>
-                    <w:i/>
-                  </w:rPr>
-                  <w:t>L’aventure Le Corbusier</w:t>
-                </w:r>
-                <w:r>
-                  <w:rPr>
-                    <w:rFonts w:ascii="Calibri" w:hAnsi="Calibri" w:cs="Arial"/>
-                    <w:i/>
-                  </w:rPr>
-                  <w:t>’</w:t>
-                </w:r>
-                <w:r>
-                  <w:rPr>
-                    <w:rFonts w:ascii="Calibri" w:hAnsi="Calibri" w:cs="Arial"/>
-                    <w:i/>
-                  </w:rPr>
-                  <w:t>.</w:t>
-                </w:r>
-                <w:r>
-                  <w:rPr>
-                    <w:rFonts w:ascii="Calibri" w:hAnsi="Calibri" w:cs="Arial"/>
-                  </w:rPr>
-                  <w:t xml:space="preserve"> Paris: Centre Georges Pompidou, CCI.</w:t>
-                </w:r>
-              </w:p>
-              <w:p>
-                <w:pPr>
-                  <w:spacing w:after="0" w:line="240" w:lineRule="auto"/>
-                  <w:rPr>
-                    <w:rFonts w:ascii="Calibri" w:hAnsi="Calibri" w:cs="Arial"/>
-                  </w:rPr>
-                </w:pPr>
-              </w:p>
-              <w:p>
-                <w:pPr>
-                  <w:spacing w:after="0" w:line="240" w:lineRule="auto"/>
-                  <w:rPr>
-                    <w:rFonts w:ascii="Calibri" w:hAnsi="Calibri" w:cs="Arial"/>
-                  </w:rPr>
-                </w:pPr>
-                <w:r>
-                  <w:rPr>
-                    <w:rFonts w:ascii="Calibri" w:hAnsi="Calibri" w:cs="Arial"/>
-                  </w:rPr>
-                  <w:t xml:space="preserve">Monnier, Gérard (1999) </w:t>
-                </w:r>
-                <w:r>
-                  <w:rPr>
-                    <w:rFonts w:ascii="Calibri" w:hAnsi="Calibri" w:cs="Arial"/>
-                    <w:i/>
-                  </w:rPr>
-                  <w:t>Le Corbusier.</w:t>
-                </w:r>
-                <w:r>
-                  <w:rPr>
-                    <w:rFonts w:ascii="Calibri" w:hAnsi="Calibri" w:cs="Arial"/>
-                  </w:rPr>
-                  <w:t xml:space="preserve"> Tournai: La Renaissence du livre.</w:t>
-                </w:r>
-              </w:p>
-              <w:p>
-                <w:pPr>
-                  <w:spacing w:after="0" w:line="240" w:lineRule="auto"/>
-                  <w:rPr>
-                    <w:rFonts w:ascii="Calibri" w:hAnsi="Calibri" w:cs="Arial"/>
-                  </w:rPr>
-                </w:pPr>
-              </w:p>
-              <w:p>
-                <w:pPr>
-                  <w:spacing w:after="0" w:line="240" w:lineRule="auto"/>
-                  <w:rPr>
-                    <w:rFonts w:ascii="Calibri" w:hAnsi="Calibri" w:cs="Arial"/>
-                  </w:rPr>
-                </w:pPr>
-                <w:r>
-                  <w:rPr>
-                    <w:rFonts w:ascii="Calibri" w:hAnsi="Calibri" w:cs="Arial"/>
-                  </w:rPr>
-                  <w:lastRenderedPageBreak/>
-                  <w:t xml:space="preserve">Monteys, Xavier (1996) </w:t>
-                </w:r>
-                <w:r>
-                  <w:rPr>
-                    <w:rFonts w:ascii="Calibri" w:hAnsi="Calibri" w:cs="Arial"/>
-                    <w:i/>
-                  </w:rPr>
-                  <w:t>La gran máquina. La ciudad en Le Corbusier</w:t>
-                </w:r>
-                <w:r>
-                  <w:rPr>
-                    <w:rFonts w:ascii="Calibri" w:hAnsi="Calibri" w:cs="Arial"/>
-                  </w:rPr>
-                  <w:t>. Barcelona: Ediciones del Serbal.</w:t>
-                </w:r>
-              </w:p>
-              <w:p>
-                <w:pPr>
-                  <w:spacing w:after="0" w:line="240" w:lineRule="auto"/>
-                  <w:rPr>
-                    <w:rFonts w:ascii="Calibri" w:hAnsi="Calibri" w:cs="Arial"/>
-                  </w:rPr>
-                </w:pPr>
-              </w:p>
-              <w:p>
-                <w:pPr>
-                  <w:spacing w:after="0" w:line="240" w:lineRule="auto"/>
-                  <w:rPr>
-                    <w:rFonts w:ascii="Calibri" w:hAnsi="Calibri" w:cs="Arial"/>
-                  </w:rPr>
-                </w:pPr>
-                <w:r>
-                  <w:rPr>
-                    <w:rFonts w:ascii="Calibri" w:hAnsi="Calibri" w:cs="Arial"/>
-                  </w:rPr>
-                  <w:t xml:space="preserve">Moos, Stanislaus von (1979) </w:t>
-                </w:r>
-                <w:r>
-                  <w:rPr>
-                    <w:rFonts w:ascii="Calibri" w:hAnsi="Calibri" w:cs="Arial"/>
-                    <w:i/>
-                  </w:rPr>
-                  <w:t>Le Corbusier, elements of a synthesis</w:t>
-                </w:r>
-                <w:r>
-                  <w:rPr>
-                    <w:rFonts w:ascii="Calibri" w:hAnsi="Calibri" w:cs="Arial"/>
-                  </w:rPr>
-                  <w:t>. Cambridge, Mass.; London: MIT Press.</w:t>
-                </w:r>
-              </w:p>
-              <w:p>
-                <w:pPr>
-                  <w:spacing w:after="0" w:line="240" w:lineRule="auto"/>
-                  <w:rPr>
-                    <w:rFonts w:ascii="Calibri" w:hAnsi="Calibri" w:cs="Arial"/>
-                  </w:rPr>
-                </w:pPr>
-              </w:p>
-              <w:p>
-                <w:pPr>
-                  <w:spacing w:after="0" w:line="240" w:lineRule="auto"/>
-                  <w:rPr>
-                    <w:rFonts w:ascii="Calibri" w:hAnsi="Calibri" w:cs="Arial"/>
-                  </w:rPr>
-                </w:pPr>
-                <w:r>
-                  <w:rPr>
-                    <w:rFonts w:ascii="Calibri" w:hAnsi="Calibri" w:cs="Arial"/>
-                  </w:rPr>
-                  <w:t xml:space="preserve">Weber, Nicholas Fox (2008) </w:t>
-                </w:r>
-                <w:r>
-                  <w:rPr>
-                    <w:rFonts w:ascii="Calibri" w:hAnsi="Calibri" w:cs="Arial"/>
-                    <w:i/>
-                  </w:rPr>
-                  <w:t>Le Corbusier: A Life</w:t>
-                </w:r>
-                <w:r>
-                  <w:rPr>
-                    <w:rFonts w:ascii="Calibri" w:hAnsi="Calibri" w:cs="Arial"/>
-                  </w:rPr>
-                  <w:t>. New York: Alfred A Knopf.</w:t>
-                </w:r>
+                  </w:rPr>
+                </w:pPr>
+                <w:sdt>
+                  <w:sdtPr>
+                    <w:rPr>
+                      <w:rFonts w:ascii="Calibri" w:hAnsi="Calibri" w:cs="Arial"/>
+                    </w:rPr>
+                    <w:id w:val="-233166345"/>
+                    <w:citation/>
+                  </w:sdtPr>
+                  <w:sdtContent>
+                    <w:r>
+                      <w:rPr>
+                        <w:rFonts w:ascii="Calibri" w:hAnsi="Calibri" w:cs="Arial"/>
+                      </w:rPr>
+                      <w:fldChar w:fldCharType="begin"/>
+                    </w:r>
+                    <w:r>
+                      <w:rPr>
+                        <w:rFonts w:ascii="Calibri" w:hAnsi="Calibri" w:cs="Arial"/>
+                        <w:lang w:val="en-US"/>
+                      </w:rPr>
+                      <w:instrText xml:space="preserve"> CITATION Coh13 \l 1033 </w:instrText>
+                    </w:r>
+                    <w:r>
+                      <w:rPr>
+                        <w:rFonts w:ascii="Calibri" w:hAnsi="Calibri" w:cs="Arial"/>
+                      </w:rPr>
+                      <w:fldChar w:fldCharType="separate"/>
+                    </w:r>
+                    <w:r>
+                      <w:rPr>
+                        <w:rFonts w:ascii="Calibri" w:hAnsi="Calibri" w:cs="Arial"/>
+                        <w:noProof/>
+                        <w:lang w:val="en-US"/>
+                      </w:rPr>
+                      <w:t>(Cohen, Le Corbusier: An Atlas of Modern landscapes)</w:t>
+                    </w:r>
+                    <w:r>
+                      <w:rPr>
+                        <w:rFonts w:ascii="Calibri" w:hAnsi="Calibri" w:cs="Arial"/>
+                      </w:rPr>
+                      <w:fldChar w:fldCharType="end"/>
+                    </w:r>
+                  </w:sdtContent>
+                </w:sdt>
+              </w:p>
+              <w:p>
+                <w:pPr>
+                  <w:spacing w:after="0" w:line="240" w:lineRule="auto"/>
+                  <w:rPr>
+                    <w:rFonts w:ascii="Calibri" w:hAnsi="Calibri" w:cs="Arial"/>
+                  </w:rPr>
+                </w:pPr>
+              </w:p>
+              <w:p>
+                <w:pPr>
+                  <w:spacing w:after="0" w:line="240" w:lineRule="auto"/>
+                  <w:rPr>
+                    <w:rFonts w:ascii="Calibri" w:hAnsi="Calibri" w:cs="Arial"/>
+                  </w:rPr>
+                </w:pPr>
+                <w:sdt>
+                  <w:sdtPr>
+                    <w:rPr>
+                      <w:rFonts w:ascii="Calibri" w:hAnsi="Calibri" w:cs="Arial"/>
+                    </w:rPr>
+                    <w:id w:val="657034847"/>
+                    <w:citation/>
+                  </w:sdtPr>
+                  <w:sdtContent>
+                    <w:r>
+                      <w:rPr>
+                        <w:rFonts w:ascii="Calibri" w:hAnsi="Calibri" w:cs="Arial"/>
+                      </w:rPr>
+                      <w:fldChar w:fldCharType="begin"/>
+                    </w:r>
+                    <w:r>
+                      <w:rPr>
+                        <w:rFonts w:ascii="Calibri" w:hAnsi="Calibri" w:cs="Arial"/>
+                        <w:lang w:val="en-US"/>
+                      </w:rPr>
+                      <w:instrText xml:space="preserve"> CITATION Tor04 \l 1033 </w:instrText>
+                    </w:r>
+                    <w:r>
+                      <w:rPr>
+                        <w:rFonts w:ascii="Calibri" w:hAnsi="Calibri" w:cs="Arial"/>
+                      </w:rPr>
+                      <w:fldChar w:fldCharType="separate"/>
+                    </w:r>
+                    <w:r>
+                      <w:rPr>
+                        <w:rFonts w:ascii="Calibri" w:hAnsi="Calibri" w:cs="Arial"/>
+                        <w:noProof/>
+                        <w:lang w:val="en-US"/>
+                      </w:rPr>
+                      <w:t>(Torres Cueco)</w:t>
+                    </w:r>
+                    <w:r>
+                      <w:rPr>
+                        <w:rFonts w:ascii="Calibri" w:hAnsi="Calibri" w:cs="Arial"/>
+                      </w:rPr>
+                      <w:fldChar w:fldCharType="end"/>
+                    </w:r>
+                  </w:sdtContent>
+                </w:sdt>
+              </w:p>
+              <w:p>
+                <w:pPr>
+                  <w:spacing w:after="0" w:line="240" w:lineRule="auto"/>
+                  <w:rPr>
+                    <w:rFonts w:ascii="Calibri" w:hAnsi="Calibri" w:cs="Arial"/>
+                  </w:rPr>
+                </w:pPr>
+              </w:p>
+              <w:p>
+                <w:pPr>
+                  <w:spacing w:after="0" w:line="240" w:lineRule="auto"/>
+                  <w:rPr>
+                    <w:rFonts w:ascii="Calibri" w:hAnsi="Calibri" w:cs="Arial"/>
+                  </w:rPr>
+                </w:pPr>
+                <w:sdt>
+                  <w:sdtPr>
+                    <w:rPr>
+                      <w:rFonts w:ascii="Calibri" w:hAnsi="Calibri" w:cs="Arial"/>
+                    </w:rPr>
+                    <w:id w:val="-1884081897"/>
+                    <w:citation/>
+                  </w:sdtPr>
+                  <w:sdtContent>
+                    <w:r>
+                      <w:rPr>
+                        <w:rFonts w:ascii="Calibri" w:hAnsi="Calibri" w:cs="Arial"/>
+                      </w:rPr>
+                      <w:fldChar w:fldCharType="begin"/>
+                    </w:r>
+                    <w:r>
+                      <w:rPr>
+                        <w:rFonts w:ascii="Calibri" w:hAnsi="Calibri" w:cs="Arial"/>
+                        <w:lang w:val="en-US"/>
+                      </w:rPr>
+                      <w:instrText xml:space="preserve"> CITATION Cur86 \l 1033 </w:instrText>
+                    </w:r>
+                    <w:r>
+                      <w:rPr>
+                        <w:rFonts w:ascii="Calibri" w:hAnsi="Calibri" w:cs="Arial"/>
+                      </w:rPr>
+                      <w:fldChar w:fldCharType="separate"/>
+                    </w:r>
+                    <w:r>
+                      <w:rPr>
+                        <w:rFonts w:ascii="Calibri" w:hAnsi="Calibri" w:cs="Arial"/>
+                        <w:noProof/>
+                        <w:lang w:val="en-US"/>
+                      </w:rPr>
+                      <w:t>(Curtis)</w:t>
+                    </w:r>
+                    <w:r>
+                      <w:rPr>
+                        <w:rFonts w:ascii="Calibri" w:hAnsi="Calibri" w:cs="Arial"/>
+                      </w:rPr>
+                      <w:fldChar w:fldCharType="end"/>
+                    </w:r>
+                  </w:sdtContent>
+                </w:sdt>
+              </w:p>
+              <w:p>
+                <w:pPr>
+                  <w:spacing w:after="0" w:line="240" w:lineRule="auto"/>
+                  <w:rPr>
+                    <w:rFonts w:ascii="Calibri" w:hAnsi="Calibri" w:cs="Arial"/>
+                  </w:rPr>
+                </w:pPr>
+              </w:p>
+              <w:p>
+                <w:pPr>
+                  <w:spacing w:after="0" w:line="240" w:lineRule="auto"/>
+                  <w:rPr>
+                    <w:rFonts w:ascii="Calibri" w:hAnsi="Calibri" w:cs="Arial"/>
+                  </w:rPr>
+                </w:pPr>
+                <w:sdt>
+                  <w:sdtPr>
+                    <w:rPr>
+                      <w:rFonts w:ascii="Calibri" w:hAnsi="Calibri" w:cs="Arial"/>
+                    </w:rPr>
+                    <w:id w:val="348534666"/>
+                    <w:citation/>
+                  </w:sdtPr>
+                  <w:sdtContent>
+                    <w:r>
+                      <w:rPr>
+                        <w:rFonts w:ascii="Calibri" w:hAnsi="Calibri" w:cs="Arial"/>
+                      </w:rPr>
+                      <w:fldChar w:fldCharType="begin"/>
+                    </w:r>
+                    <w:r>
+                      <w:rPr>
+                        <w:rFonts w:ascii="Calibri" w:hAnsi="Calibri" w:cs="Arial"/>
+                        <w:lang w:val="en-US"/>
+                      </w:rPr>
+                      <w:instrText xml:space="preserve"> CITATION Fra01 \l 1033 </w:instrText>
+                    </w:r>
+                    <w:r>
+                      <w:rPr>
+                        <w:rFonts w:ascii="Calibri" w:hAnsi="Calibri" w:cs="Arial"/>
+                      </w:rPr>
+                      <w:fldChar w:fldCharType="separate"/>
+                    </w:r>
+                    <w:r>
+                      <w:rPr>
+                        <w:rFonts w:ascii="Calibri" w:hAnsi="Calibri" w:cs="Arial"/>
+                        <w:noProof/>
+                        <w:lang w:val="en-US"/>
+                      </w:rPr>
+                      <w:t>(Frampton)</w:t>
+                    </w:r>
+                    <w:r>
+                      <w:rPr>
+                        <w:rFonts w:ascii="Calibri" w:hAnsi="Calibri" w:cs="Arial"/>
+                      </w:rPr>
+                      <w:fldChar w:fldCharType="end"/>
+                    </w:r>
+                  </w:sdtContent>
+                </w:sdt>
+              </w:p>
+              <w:p>
+                <w:pPr>
+                  <w:spacing w:after="0" w:line="240" w:lineRule="auto"/>
+                  <w:rPr>
+                    <w:rFonts w:ascii="Calibri" w:hAnsi="Calibri" w:cs="Arial"/>
+                  </w:rPr>
+                </w:pPr>
+              </w:p>
+              <w:p>
+                <w:pPr>
+                  <w:spacing w:after="0" w:line="240" w:lineRule="auto"/>
+                  <w:rPr>
+                    <w:rFonts w:ascii="Calibri" w:hAnsi="Calibri" w:cs="Arial"/>
+                  </w:rPr>
+                </w:pPr>
+                <w:sdt>
+                  <w:sdtPr>
+                    <w:rPr>
+                      <w:rFonts w:ascii="Calibri" w:hAnsi="Calibri" w:cs="Arial"/>
+                    </w:rPr>
+                    <w:id w:val="-11929663"/>
+                    <w:citation/>
+                  </w:sdtPr>
+                  <w:sdtContent>
+                    <w:r>
+                      <w:rPr>
+                        <w:rFonts w:ascii="Calibri" w:hAnsi="Calibri" w:cs="Arial"/>
+                      </w:rPr>
+                      <w:fldChar w:fldCharType="begin"/>
+                    </w:r>
+                    <w:r>
+                      <w:rPr>
+                        <w:rFonts w:ascii="Calibri" w:hAnsi="Calibri" w:cs="Arial"/>
+                        <w:lang w:val="en-US"/>
+                      </w:rPr>
+                      <w:instrText xml:space="preserve"> CITATION Gan87 \l 1033 </w:instrText>
+                    </w:r>
+                    <w:r>
+                      <w:rPr>
+                        <w:rFonts w:ascii="Calibri" w:hAnsi="Calibri" w:cs="Arial"/>
+                      </w:rPr>
+                      <w:fldChar w:fldCharType="separate"/>
+                    </w:r>
+                    <w:r>
+                      <w:rPr>
+                        <w:rFonts w:ascii="Calibri" w:hAnsi="Calibri" w:cs="Arial"/>
+                        <w:noProof/>
+                        <w:lang w:val="en-US"/>
+                      </w:rPr>
+                      <w:t>(Gans)</w:t>
+                    </w:r>
+                    <w:r>
+                      <w:rPr>
+                        <w:rFonts w:ascii="Calibri" w:hAnsi="Calibri" w:cs="Arial"/>
+                      </w:rPr>
+                      <w:fldChar w:fldCharType="end"/>
+                    </w:r>
+                  </w:sdtContent>
+                </w:sdt>
+              </w:p>
+              <w:p>
+                <w:pPr>
+                  <w:spacing w:after="0" w:line="240" w:lineRule="auto"/>
+                  <w:rPr>
+                    <w:rFonts w:ascii="Calibri" w:hAnsi="Calibri" w:cs="Arial"/>
+                  </w:rPr>
+                </w:pPr>
+              </w:p>
+              <w:p>
+                <w:pPr>
+                  <w:spacing w:after="0" w:line="240" w:lineRule="auto"/>
+                  <w:rPr>
+                    <w:rFonts w:ascii="Calibri" w:hAnsi="Calibri" w:cs="Arial"/>
+                  </w:rPr>
+                </w:pPr>
+                <w:sdt>
+                  <w:sdtPr>
+                    <w:rPr>
+                      <w:rFonts w:ascii="Calibri" w:hAnsi="Calibri" w:cs="Arial"/>
+                    </w:rPr>
+                    <w:id w:val="-408926131"/>
+                    <w:citation/>
+                  </w:sdtPr>
+                  <w:sdtContent>
+                    <w:r>
+                      <w:rPr>
+                        <w:rFonts w:ascii="Calibri" w:hAnsi="Calibri" w:cs="Arial"/>
+                      </w:rPr>
+                      <w:fldChar w:fldCharType="begin"/>
+                    </w:r>
+                    <w:r>
+                      <w:rPr>
+                        <w:rFonts w:ascii="Calibri" w:hAnsi="Calibri" w:cs="Arial"/>
+                        <w:lang w:val="en-US"/>
+                      </w:rPr>
+                      <w:instrText xml:space="preserve"> CITATION Gau44 \l 1033 </w:instrText>
+                    </w:r>
+                    <w:r>
+                      <w:rPr>
+                        <w:rFonts w:ascii="Calibri" w:hAnsi="Calibri" w:cs="Arial"/>
+                      </w:rPr>
+                      <w:fldChar w:fldCharType="separate"/>
+                    </w:r>
+                    <w:r>
+                      <w:rPr>
+                        <w:rFonts w:ascii="Calibri" w:hAnsi="Calibri" w:cs="Arial"/>
+                        <w:noProof/>
+                        <w:lang w:val="en-US"/>
+                      </w:rPr>
+                      <w:t>(Gauthier)</w:t>
+                    </w:r>
+                    <w:r>
+                      <w:rPr>
+                        <w:rFonts w:ascii="Calibri" w:hAnsi="Calibri" w:cs="Arial"/>
+                      </w:rPr>
+                      <w:fldChar w:fldCharType="end"/>
+                    </w:r>
+                  </w:sdtContent>
+                </w:sdt>
+              </w:p>
+              <w:p>
+                <w:pPr>
+                  <w:spacing w:after="0" w:line="240" w:lineRule="auto"/>
+                  <w:rPr>
+                    <w:rFonts w:ascii="Calibri" w:hAnsi="Calibri" w:cs="Arial"/>
+                  </w:rPr>
+                </w:pPr>
+              </w:p>
+              <w:p>
+                <w:pPr>
+                  <w:spacing w:after="0" w:line="240" w:lineRule="auto"/>
+                  <w:rPr>
+                    <w:rFonts w:ascii="Calibri" w:hAnsi="Calibri" w:cs="Arial"/>
+                  </w:rPr>
+                </w:pPr>
+                <w:sdt>
+                  <w:sdtPr>
+                    <w:rPr>
+                      <w:rFonts w:ascii="Calibri" w:hAnsi="Calibri" w:cs="Arial"/>
+                    </w:rPr>
+                    <w:id w:val="-1465499113"/>
+                    <w:citation/>
+                  </w:sdtPr>
+                  <w:sdtContent>
+                    <w:r>
+                      <w:rPr>
+                        <w:rFonts w:ascii="Calibri" w:hAnsi="Calibri" w:cs="Arial"/>
+                      </w:rPr>
+                      <w:fldChar w:fldCharType="begin"/>
+                    </w:r>
+                    <w:r>
+                      <w:rPr>
+                        <w:rFonts w:ascii="Calibri" w:hAnsi="Calibri" w:cs="Arial"/>
+                        <w:lang w:val="en-US"/>
+                      </w:rPr>
+                      <w:instrText xml:space="preserve"> CITATION Jen73 \l 1033 </w:instrText>
+                    </w:r>
+                    <w:r>
+                      <w:rPr>
+                        <w:rFonts w:ascii="Calibri" w:hAnsi="Calibri" w:cs="Arial"/>
+                      </w:rPr>
+                      <w:fldChar w:fldCharType="separate"/>
+                    </w:r>
+                    <w:r>
+                      <w:rPr>
+                        <w:rFonts w:ascii="Calibri" w:hAnsi="Calibri" w:cs="Arial"/>
+                        <w:noProof/>
+                        <w:lang w:val="en-US"/>
+                      </w:rPr>
+                      <w:t>(Jencks)</w:t>
+                    </w:r>
+                    <w:r>
+                      <w:rPr>
+                        <w:rFonts w:ascii="Calibri" w:hAnsi="Calibri" w:cs="Arial"/>
+                      </w:rPr>
+                      <w:fldChar w:fldCharType="end"/>
+                    </w:r>
+                  </w:sdtContent>
+                </w:sdt>
+              </w:p>
+              <w:p>
+                <w:pPr>
+                  <w:spacing w:after="0" w:line="240" w:lineRule="auto"/>
+                  <w:rPr>
+                    <w:rFonts w:ascii="Calibri" w:hAnsi="Calibri" w:cs="Arial"/>
+                  </w:rPr>
+                </w:pPr>
+              </w:p>
+              <w:p>
+                <w:pPr>
+                  <w:spacing w:after="0" w:line="240" w:lineRule="auto"/>
+                  <w:rPr>
+                    <w:rFonts w:ascii="Calibri" w:hAnsi="Calibri" w:cs="Arial"/>
+                  </w:rPr>
+                </w:pPr>
+                <w:sdt>
+                  <w:sdtPr>
+                    <w:rPr>
+                      <w:rFonts w:ascii="Calibri" w:hAnsi="Calibri" w:cs="Arial"/>
+                    </w:rPr>
+                    <w:id w:val="-1690824491"/>
+                    <w:citation/>
+                  </w:sdtPr>
+                  <w:sdtContent>
+                    <w:r>
+                      <w:rPr>
+                        <w:rFonts w:ascii="Calibri" w:hAnsi="Calibri" w:cs="Arial"/>
+                      </w:rPr>
+                      <w:fldChar w:fldCharType="begin"/>
+                    </w:r>
+                    <w:r>
+                      <w:rPr>
+                        <w:rFonts w:ascii="Calibri" w:hAnsi="Calibri" w:cs="Arial"/>
+                        <w:lang w:val="en-US"/>
+                      </w:rPr>
+                      <w:instrText xml:space="preserve"> CITATION Jen00 \l 1033 </w:instrText>
+                    </w:r>
+                    <w:r>
+                      <w:rPr>
+                        <w:rFonts w:ascii="Calibri" w:hAnsi="Calibri" w:cs="Arial"/>
+                      </w:rPr>
+                      <w:fldChar w:fldCharType="separate"/>
+                    </w:r>
+                    <w:r>
+                      <w:rPr>
+                        <w:rFonts w:ascii="Calibri" w:hAnsi="Calibri" w:cs="Arial"/>
+                        <w:noProof/>
+                        <w:lang w:val="en-US"/>
+                      </w:rPr>
+                      <w:t>(Jencks, Le Corbusier and the Continual Revolution in Architecture)</w:t>
+                    </w:r>
+                    <w:r>
+                      <w:rPr>
+                        <w:rFonts w:ascii="Calibri" w:hAnsi="Calibri" w:cs="Arial"/>
+                      </w:rPr>
+                      <w:fldChar w:fldCharType="end"/>
+                    </w:r>
+                  </w:sdtContent>
+                </w:sdt>
+              </w:p>
+              <w:p>
+                <w:pPr>
+                  <w:spacing w:after="0" w:line="240" w:lineRule="auto"/>
+                  <w:rPr>
+                    <w:rFonts w:ascii="Calibri" w:hAnsi="Calibri" w:cs="Arial"/>
+                  </w:rPr>
+                </w:pPr>
+              </w:p>
+              <w:p>
+                <w:pPr>
+                  <w:spacing w:after="0" w:line="240" w:lineRule="auto"/>
+                  <w:rPr>
+                    <w:rFonts w:ascii="Calibri" w:hAnsi="Calibri" w:cs="Arial"/>
+                  </w:rPr>
+                </w:pPr>
+                <w:sdt>
+                  <w:sdtPr>
+                    <w:rPr>
+                      <w:rFonts w:ascii="Calibri" w:hAnsi="Calibri" w:cs="Arial"/>
+                    </w:rPr>
+                    <w:id w:val="1419367012"/>
+                    <w:citation/>
+                  </w:sdtPr>
+                  <w:sdtContent>
+                    <w:r>
+                      <w:rPr>
+                        <w:rFonts w:ascii="Calibri" w:hAnsi="Calibri" w:cs="Arial"/>
+                      </w:rPr>
+                      <w:fldChar w:fldCharType="begin"/>
+                    </w:r>
+                    <w:r>
+                      <w:rPr>
+                        <w:rFonts w:ascii="Calibri" w:hAnsi="Calibri" w:cs="Arial"/>
+                        <w:lang w:val="en-US"/>
+                      </w:rPr>
+                      <w:instrText xml:space="preserve"> CITATION Jen90 \l 1033 </w:instrText>
+                    </w:r>
+                    <w:r>
+                      <w:rPr>
+                        <w:rFonts w:ascii="Calibri" w:hAnsi="Calibri" w:cs="Arial"/>
+                      </w:rPr>
+                      <w:fldChar w:fldCharType="separate"/>
+                    </w:r>
+                    <w:r>
+                      <w:rPr>
+                        <w:rFonts w:ascii="Calibri" w:hAnsi="Calibri" w:cs="Arial"/>
+                        <w:noProof/>
+                        <w:lang w:val="en-US"/>
+                      </w:rPr>
+                      <w:t>(Jenger)</w:t>
+                    </w:r>
+                    <w:r>
+                      <w:rPr>
+                        <w:rFonts w:ascii="Calibri" w:hAnsi="Calibri" w:cs="Arial"/>
+                      </w:rPr>
+                      <w:fldChar w:fldCharType="end"/>
+                    </w:r>
+                  </w:sdtContent>
+                </w:sdt>
+              </w:p>
+              <w:p>
+                <w:pPr>
+                  <w:spacing w:after="0" w:line="240" w:lineRule="auto"/>
+                  <w:rPr>
+                    <w:rFonts w:ascii="Calibri" w:hAnsi="Calibri" w:cs="Arial"/>
+                  </w:rPr>
+                </w:pPr>
+              </w:p>
+              <w:p>
+                <w:pPr>
+                  <w:spacing w:after="0" w:line="240" w:lineRule="auto"/>
+                  <w:rPr>
+                    <w:rFonts w:ascii="Calibri" w:hAnsi="Calibri" w:cs="Arial"/>
+                  </w:rPr>
+                </w:pPr>
+                <w:sdt>
+                  <w:sdtPr>
+                    <w:rPr>
+                      <w:rFonts w:ascii="Calibri" w:hAnsi="Calibri" w:cs="Arial"/>
+                    </w:rPr>
+                    <w:id w:val="-1854946968"/>
+                    <w:citation/>
+                  </w:sdtPr>
+                  <w:sdtContent>
+                    <w:r>
+                      <w:rPr>
+                        <w:rFonts w:ascii="Calibri" w:hAnsi="Calibri" w:cs="Arial"/>
+                      </w:rPr>
+                      <w:fldChar w:fldCharType="begin"/>
+                    </w:r>
+                    <w:r>
+                      <w:rPr>
+                        <w:rFonts w:ascii="Calibri" w:hAnsi="Calibri" w:cs="Arial"/>
+                        <w:lang w:val="en-US"/>
+                      </w:rPr>
+                      <w:instrText xml:space="preserve"> CITATION LeC43 \l 1033 </w:instrText>
+                    </w:r>
+                    <w:r>
+                      <w:rPr>
+                        <w:rFonts w:ascii="Calibri" w:hAnsi="Calibri" w:cs="Arial"/>
+                      </w:rPr>
+                      <w:fldChar w:fldCharType="separate"/>
+                    </w:r>
+                    <w:r>
+                      <w:rPr>
+                        <w:rFonts w:ascii="Calibri" w:hAnsi="Calibri" w:cs="Arial"/>
+                        <w:noProof/>
+                        <w:lang w:val="en-US"/>
+                      </w:rPr>
+                      <w:t>(Corbusier)</w:t>
+                    </w:r>
+                    <w:r>
+                      <w:rPr>
+                        <w:rFonts w:ascii="Calibri" w:hAnsi="Calibri" w:cs="Arial"/>
+                      </w:rPr>
+                      <w:fldChar w:fldCharType="end"/>
+                    </w:r>
+                  </w:sdtContent>
+                </w:sdt>
+              </w:p>
+              <w:p>
+                <w:pPr>
+                  <w:spacing w:after="0" w:line="240" w:lineRule="auto"/>
+                  <w:rPr>
+                    <w:rFonts w:ascii="Calibri" w:hAnsi="Calibri" w:cs="Arial"/>
+                  </w:rPr>
+                </w:pPr>
+              </w:p>
+              <w:p>
+                <w:pPr>
+                  <w:spacing w:after="0" w:line="240" w:lineRule="auto"/>
+                  <w:rPr>
+                    <w:rFonts w:ascii="Calibri" w:hAnsi="Calibri" w:cs="Arial"/>
+                  </w:rPr>
+                </w:pPr>
+                <w:sdt>
+                  <w:sdtPr>
+                    <w:rPr>
+                      <w:rFonts w:ascii="Calibri" w:hAnsi="Calibri" w:cs="Arial"/>
+                    </w:rPr>
+                    <w:id w:val="2127890582"/>
+                    <w:citation/>
+                  </w:sdtPr>
+                  <w:sdtContent>
+                    <w:r>
+                      <w:rPr>
+                        <w:rFonts w:ascii="Calibri" w:hAnsi="Calibri" w:cs="Arial"/>
+                      </w:rPr>
+                      <w:fldChar w:fldCharType="begin"/>
+                    </w:r>
+                    <w:r>
+                      <w:rPr>
+                        <w:rFonts w:ascii="Calibri" w:hAnsi="Calibri" w:cs="Arial"/>
+                        <w:lang w:val="en-US"/>
+                      </w:rPr>
+                      <w:instrText xml:space="preserve"> CITATION LeC48 \l 1033 </w:instrText>
+                    </w:r>
+                    <w:r>
+                      <w:rPr>
+                        <w:rFonts w:ascii="Calibri" w:hAnsi="Calibri" w:cs="Arial"/>
+                      </w:rPr>
+                      <w:fldChar w:fldCharType="separate"/>
+                    </w:r>
+                    <w:r>
+                      <w:rPr>
+                        <w:rFonts w:ascii="Calibri" w:hAnsi="Calibri" w:cs="Arial"/>
+                        <w:noProof/>
+                        <w:lang w:val="en-US"/>
+                      </w:rPr>
+                      <w:t>(Corbusier, New World of Space)</w:t>
+                    </w:r>
+                    <w:r>
+                      <w:rPr>
+                        <w:rFonts w:ascii="Calibri" w:hAnsi="Calibri" w:cs="Arial"/>
+                      </w:rPr>
+                      <w:fldChar w:fldCharType="end"/>
+                    </w:r>
+                  </w:sdtContent>
+                </w:sdt>
+              </w:p>
+              <w:p>
+                <w:pPr>
+                  <w:spacing w:after="0" w:line="240" w:lineRule="auto"/>
+                  <w:rPr>
+                    <w:rFonts w:ascii="Calibri" w:hAnsi="Calibri" w:cs="Arial"/>
+                  </w:rPr>
+                </w:pPr>
+              </w:p>
+              <w:p>
+                <w:pPr>
+                  <w:spacing w:after="0" w:line="240" w:lineRule="auto"/>
+                  <w:rPr>
+                    <w:rFonts w:ascii="Calibri" w:hAnsi="Calibri" w:cs="Arial"/>
+                  </w:rPr>
+                </w:pPr>
+                <w:sdt>
+                  <w:sdtPr>
+                    <w:rPr>
+                      <w:rFonts w:ascii="Calibri" w:hAnsi="Calibri" w:cs="Arial"/>
+                    </w:rPr>
+                    <w:id w:val="-2025698238"/>
+                    <w:citation/>
+                  </w:sdtPr>
+                  <w:sdtContent>
+                    <w:r>
+                      <w:rPr>
+                        <w:rFonts w:ascii="Calibri" w:hAnsi="Calibri" w:cs="Arial"/>
+                      </w:rPr>
+                      <w:fldChar w:fldCharType="begin"/>
+                    </w:r>
+                    <w:r>
+                      <w:rPr>
+                        <w:rFonts w:ascii="Calibri" w:hAnsi="Calibri" w:cs="Arial"/>
+                        <w:lang w:val="en-US"/>
+                      </w:rPr>
+                      <w:instrText xml:space="preserve"> CITATION LeC60 \l 1033 </w:instrText>
+                    </w:r>
+                    <w:r>
+                      <w:rPr>
+                        <w:rFonts w:ascii="Calibri" w:hAnsi="Calibri" w:cs="Arial"/>
+                      </w:rPr>
+                      <w:fldChar w:fldCharType="separate"/>
+                    </w:r>
+                    <w:r>
+                      <w:rPr>
+                        <w:rFonts w:ascii="Calibri" w:hAnsi="Calibri" w:cs="Arial"/>
+                        <w:noProof/>
+                        <w:lang w:val="en-US"/>
+                      </w:rPr>
+                      <w:t>(Corbusier, Le Corbusier (l’atelier de la recherche patiente))</w:t>
+                    </w:r>
+                    <w:r>
+                      <w:rPr>
+                        <w:rFonts w:ascii="Calibri" w:hAnsi="Calibri" w:cs="Arial"/>
+                      </w:rPr>
+                      <w:fldChar w:fldCharType="end"/>
+                    </w:r>
+                  </w:sdtContent>
+                </w:sdt>
+              </w:p>
+              <w:p>
+                <w:pPr>
+                  <w:spacing w:after="0" w:line="240" w:lineRule="auto"/>
+                  <w:rPr>
+                    <w:rFonts w:ascii="Calibri" w:hAnsi="Calibri" w:cs="Arial"/>
+                  </w:rPr>
+                </w:pPr>
+              </w:p>
+              <w:p>
+                <w:pPr>
+                  <w:spacing w:after="0" w:line="240" w:lineRule="auto"/>
+                  <w:rPr>
+                    <w:rFonts w:ascii="Calibri" w:hAnsi="Calibri" w:cs="Arial"/>
+                  </w:rPr>
+                </w:pPr>
+                <w:sdt>
+                  <w:sdtPr>
+                    <w:rPr>
+                      <w:rFonts w:ascii="Calibri" w:hAnsi="Calibri" w:cs="Arial"/>
+                    </w:rPr>
+                    <w:id w:val="942340983"/>
+                    <w:citation/>
+                  </w:sdtPr>
+                  <w:sdtContent>
+                    <w:r>
+                      <w:rPr>
+                        <w:rFonts w:ascii="Calibri" w:hAnsi="Calibri" w:cs="Arial"/>
+                      </w:rPr>
+                      <w:fldChar w:fldCharType="begin"/>
+                    </w:r>
+                    <w:r>
+                      <w:rPr>
+                        <w:rFonts w:ascii="Calibri" w:hAnsi="Calibri" w:cs="Arial"/>
+                        <w:lang w:val="en-US"/>
+                      </w:rPr>
+                      <w:instrText xml:space="preserve"> CITATION LeC66 \l 1033 </w:instrText>
+                    </w:r>
+                    <w:r>
+                      <w:rPr>
+                        <w:rFonts w:ascii="Calibri" w:hAnsi="Calibri" w:cs="Arial"/>
+                      </w:rPr>
+                      <w:fldChar w:fldCharType="separate"/>
+                    </w:r>
+                    <w:r>
+                      <w:rPr>
+                        <w:rFonts w:ascii="Calibri" w:hAnsi="Calibri" w:cs="Arial"/>
+                        <w:noProof/>
+                        <w:lang w:val="en-US"/>
+                      </w:rPr>
+                      <w:t>(Corbusier, Mise au point)</w:t>
+                    </w:r>
+                    <w:r>
+                      <w:rPr>
+                        <w:rFonts w:ascii="Calibri" w:hAnsi="Calibri" w:cs="Arial"/>
+                      </w:rPr>
+                      <w:fldChar w:fldCharType="end"/>
+                    </w:r>
+                  </w:sdtContent>
+                </w:sdt>
+              </w:p>
+              <w:p>
+                <w:pPr>
+                  <w:spacing w:after="0" w:line="240" w:lineRule="auto"/>
+                  <w:rPr>
+                    <w:rFonts w:ascii="Calibri" w:hAnsi="Calibri" w:cs="Arial"/>
+                  </w:rPr>
+                </w:pPr>
+              </w:p>
+              <w:p>
+                <w:pPr>
+                  <w:spacing w:after="0" w:line="240" w:lineRule="auto"/>
+                  <w:rPr>
+                    <w:rFonts w:ascii="Calibri" w:hAnsi="Calibri" w:cs="Arial"/>
+                  </w:rPr>
+                </w:pPr>
+                <w:sdt>
+                  <w:sdtPr>
+                    <w:rPr>
+                      <w:rFonts w:ascii="Calibri" w:hAnsi="Calibri" w:cs="Arial"/>
+                    </w:rPr>
+                    <w:id w:val="-378556114"/>
+                    <w:citation/>
+                  </w:sdtPr>
+                  <w:sdtContent>
+                    <w:r>
+                      <w:rPr>
+                        <w:rFonts w:ascii="Calibri" w:hAnsi="Calibri" w:cs="Arial"/>
+                      </w:rPr>
+                      <w:fldChar w:fldCharType="begin"/>
+                    </w:r>
+                    <w:r>
+                      <w:rPr>
+                        <w:rFonts w:ascii="Calibri" w:hAnsi="Calibri" w:cs="Arial"/>
+                        <w:lang w:val="en-US"/>
+                      </w:rPr>
+                      <w:instrText xml:space="preserve"> CITATION Luc87 \l 1033 </w:instrText>
+                    </w:r>
+                    <w:r>
+                      <w:rPr>
+                        <w:rFonts w:ascii="Calibri" w:hAnsi="Calibri" w:cs="Arial"/>
+                      </w:rPr>
+                      <w:fldChar w:fldCharType="separate"/>
+                    </w:r>
+                    <w:r>
+                      <w:rPr>
+                        <w:rFonts w:ascii="Calibri" w:hAnsi="Calibri" w:cs="Arial"/>
+                        <w:noProof/>
+                        <w:lang w:val="en-US"/>
+                      </w:rPr>
+                      <w:t>(Lucan)</w:t>
+                    </w:r>
+                    <w:r>
+                      <w:rPr>
+                        <w:rFonts w:ascii="Calibri" w:hAnsi="Calibri" w:cs="Arial"/>
+                      </w:rPr>
+                      <w:fldChar w:fldCharType="end"/>
+                    </w:r>
+                  </w:sdtContent>
+                </w:sdt>
+              </w:p>
+              <w:p>
+                <w:pPr>
+                  <w:spacing w:after="0" w:line="240" w:lineRule="auto"/>
+                  <w:rPr>
+                    <w:rFonts w:ascii="Calibri" w:hAnsi="Calibri" w:cs="Arial"/>
+                  </w:rPr>
+                </w:pPr>
+              </w:p>
+              <w:p>
+                <w:pPr>
+                  <w:spacing w:after="0" w:line="240" w:lineRule="auto"/>
+                  <w:rPr>
+                    <w:rFonts w:ascii="Calibri" w:hAnsi="Calibri" w:cs="Arial"/>
+                  </w:rPr>
+                </w:pPr>
+                <w:sdt>
+                  <w:sdtPr>
+                    <w:rPr>
+                      <w:rFonts w:ascii="Calibri" w:hAnsi="Calibri" w:cs="Arial"/>
+                    </w:rPr>
+                    <w:id w:val="625819994"/>
+                    <w:citation/>
+                  </w:sdtPr>
+                  <w:sdtContent>
+                    <w:r>
+                      <w:rPr>
+                        <w:rFonts w:ascii="Calibri" w:hAnsi="Calibri" w:cs="Arial"/>
+                      </w:rPr>
+                      <w:fldChar w:fldCharType="begin"/>
+                    </w:r>
+                    <w:r>
+                      <w:rPr>
+                        <w:rFonts w:ascii="Calibri" w:hAnsi="Calibri" w:cs="Arial"/>
+                        <w:lang w:val="en-US"/>
+                      </w:rPr>
+                      <w:instrText xml:space="preserve"> CITATION Mon99 \l 1033 </w:instrText>
+                    </w:r>
+                    <w:r>
+                      <w:rPr>
+                        <w:rFonts w:ascii="Calibri" w:hAnsi="Calibri" w:cs="Arial"/>
+                      </w:rPr>
+                      <w:fldChar w:fldCharType="separate"/>
+                    </w:r>
+                    <w:r>
+                      <w:rPr>
+                        <w:rFonts w:ascii="Calibri" w:hAnsi="Calibri" w:cs="Arial"/>
+                        <w:noProof/>
+                        <w:lang w:val="en-US"/>
+                      </w:rPr>
+                      <w:t>(Monnier)</w:t>
+                    </w:r>
+                    <w:r>
+                      <w:rPr>
+                        <w:rFonts w:ascii="Calibri" w:hAnsi="Calibri" w:cs="Arial"/>
+                      </w:rPr>
+                      <w:fldChar w:fldCharType="end"/>
+                    </w:r>
+                  </w:sdtContent>
+                </w:sdt>
+              </w:p>
+              <w:p>
+                <w:pPr>
+                  <w:spacing w:after="0" w:line="240" w:lineRule="auto"/>
+                  <w:rPr>
+                    <w:rFonts w:ascii="Calibri" w:hAnsi="Calibri" w:cs="Arial"/>
+                  </w:rPr>
+                </w:pPr>
+              </w:p>
+              <w:p>
+                <w:pPr>
+                  <w:spacing w:after="0" w:line="240" w:lineRule="auto"/>
+                  <w:rPr>
+                    <w:rFonts w:ascii="Calibri" w:hAnsi="Calibri" w:cs="Arial"/>
+                  </w:rPr>
+                </w:pPr>
+                <w:sdt>
+                  <w:sdtPr>
+                    <w:rPr>
+                      <w:rFonts w:ascii="Calibri" w:hAnsi="Calibri" w:cs="Arial"/>
+                    </w:rPr>
+                    <w:id w:val="653721356"/>
+                    <w:citation/>
+                  </w:sdtPr>
+                  <w:sdtContent>
+                    <w:r>
+                      <w:rPr>
+                        <w:rFonts w:ascii="Calibri" w:hAnsi="Calibri" w:cs="Arial"/>
+                      </w:rPr>
+                      <w:fldChar w:fldCharType="begin"/>
+                    </w:r>
+                    <w:r>
+                      <w:rPr>
+                        <w:rFonts w:ascii="Calibri" w:hAnsi="Calibri" w:cs="Arial"/>
+                        <w:lang w:val="en-US"/>
+                      </w:rPr>
+                      <w:instrText xml:space="preserve"> CITATION Mon96 \l 1033 </w:instrText>
+                    </w:r>
+                    <w:r>
+                      <w:rPr>
+                        <w:rFonts w:ascii="Calibri" w:hAnsi="Calibri" w:cs="Arial"/>
+                      </w:rPr>
+                      <w:fldChar w:fldCharType="separate"/>
+                    </w:r>
+                    <w:r>
+                      <w:rPr>
+                        <w:rFonts w:ascii="Calibri" w:hAnsi="Calibri" w:cs="Arial"/>
+                        <w:noProof/>
+                        <w:lang w:val="en-US"/>
+                      </w:rPr>
+                      <w:t>(Monteys)</w:t>
+                    </w:r>
+                    <w:r>
+                      <w:rPr>
+                        <w:rFonts w:ascii="Calibri" w:hAnsi="Calibri" w:cs="Arial"/>
+                      </w:rPr>
+                      <w:fldChar w:fldCharType="end"/>
+                    </w:r>
+                  </w:sdtContent>
+                </w:sdt>
+              </w:p>
+              <w:p>
+                <w:pPr>
+                  <w:spacing w:after="0" w:line="240" w:lineRule="auto"/>
+                  <w:rPr>
+                    <w:rFonts w:ascii="Calibri" w:hAnsi="Calibri" w:cs="Arial"/>
+                  </w:rPr>
+                </w:pPr>
+              </w:p>
+              <w:p>
+                <w:pPr>
+                  <w:spacing w:after="0" w:line="240" w:lineRule="auto"/>
+                  <w:rPr>
+                    <w:rFonts w:ascii="Calibri" w:hAnsi="Calibri" w:cs="Arial"/>
+                  </w:rPr>
+                </w:pPr>
+                <w:sdt>
+                  <w:sdtPr>
+                    <w:rPr>
+                      <w:rFonts w:ascii="Calibri" w:hAnsi="Calibri" w:cs="Arial"/>
+                    </w:rPr>
+                    <w:id w:val="68082116"/>
+                    <w:citation/>
+                  </w:sdtPr>
+                  <w:sdtContent>
+                    <w:r>
+                      <w:rPr>
+                        <w:rFonts w:ascii="Calibri" w:hAnsi="Calibri" w:cs="Arial"/>
+                      </w:rPr>
+                      <w:fldChar w:fldCharType="begin"/>
+                    </w:r>
+                    <w:r>
+                      <w:rPr>
+                        <w:rFonts w:ascii="Calibri" w:hAnsi="Calibri" w:cs="Arial"/>
+                        <w:lang w:val="en-US"/>
+                      </w:rPr>
+                      <w:instrText xml:space="preserve"> CITATION Moo79 \l 1033 </w:instrText>
+                    </w:r>
+                    <w:r>
+                      <w:rPr>
+                        <w:rFonts w:ascii="Calibri" w:hAnsi="Calibri" w:cs="Arial"/>
+                      </w:rPr>
+                      <w:fldChar w:fldCharType="separate"/>
+                    </w:r>
+                    <w:r>
+                      <w:rPr>
+                        <w:rFonts w:ascii="Calibri" w:hAnsi="Calibri" w:cs="Arial"/>
+                        <w:noProof/>
+                        <w:lang w:val="en-US"/>
+                      </w:rPr>
+                      <w:t>(Moos)</w:t>
+                    </w:r>
+                    <w:r>
+                      <w:rPr>
+                        <w:rFonts w:ascii="Calibri" w:hAnsi="Calibri" w:cs="Arial"/>
+                      </w:rPr>
+                      <w:fldChar w:fldCharType="end"/>
+                    </w:r>
+                  </w:sdtContent>
+                </w:sdt>
+              </w:p>
+              <w:p>
+                <w:pPr>
+                  <w:spacing w:after="0" w:line="240" w:lineRule="auto"/>
+                  <w:rPr>
+                    <w:rFonts w:ascii="Calibri" w:hAnsi="Calibri" w:cs="Arial"/>
+                  </w:rPr>
+                </w:pPr>
+              </w:p>
+              <w:p>
+                <w:pPr>
+                  <w:spacing w:after="0" w:line="240" w:lineRule="auto"/>
+                  <w:rPr>
+                    <w:rFonts w:ascii="Calibri" w:hAnsi="Calibri" w:cs="Arial"/>
+                  </w:rPr>
+                </w:pPr>
+                <w:sdt>
+                  <w:sdtPr>
+                    <w:rPr>
+                      <w:rFonts w:ascii="Calibri" w:hAnsi="Calibri" w:cs="Arial"/>
+                    </w:rPr>
+                    <w:id w:val="-1804761494"/>
+                    <w:citation/>
+                  </w:sdtPr>
+                  <w:sdtContent>
+                    <w:r>
+                      <w:rPr>
+                        <w:rFonts w:ascii="Calibri" w:hAnsi="Calibri" w:cs="Arial"/>
+                      </w:rPr>
+                      <w:fldChar w:fldCharType="begin"/>
+                    </w:r>
+                    <w:r>
+                      <w:rPr>
+                        <w:rFonts w:ascii="Calibri" w:hAnsi="Calibri" w:cs="Arial"/>
+                        <w:lang w:val="en-US"/>
+                      </w:rPr>
+                      <w:instrText xml:space="preserve"> CITATION Web08 \l 1033 </w:instrText>
+                    </w:r>
+                    <w:r>
+                      <w:rPr>
+                        <w:rFonts w:ascii="Calibri" w:hAnsi="Calibri" w:cs="Arial"/>
+                      </w:rPr>
+                      <w:fldChar w:fldCharType="separate"/>
+                    </w:r>
+                    <w:r>
+                      <w:rPr>
+                        <w:rFonts w:ascii="Calibri" w:hAnsi="Calibri" w:cs="Arial"/>
+                        <w:noProof/>
+                        <w:lang w:val="en-US"/>
+                      </w:rPr>
+                      <w:t>(Weber)</w:t>
+                    </w:r>
+                    <w:r>
+                      <w:rPr>
+                        <w:rFonts w:ascii="Calibri" w:hAnsi="Calibri" w:cs="Arial"/>
+                      </w:rPr>
+                      <w:fldChar w:fldCharType="end"/>
+                    </w:r>
+                  </w:sdtContent>
+                </w:sdt>
               </w:p>
             </w:sdtContent>
           </w:sdt>
@@ -7750,6 +8249,10 @@
     <w:compatSetting w:name="enableOpenTypeFeatures" w:uri="http://schemas.microsoft.com/office/word" w:val="1"/>
     <w:compatSetting w:name="doNotFlipMirrorIndents" w:uri="http://schemas.microsoft.com/office/word" w:val="1"/>
   </w:compat>
+  <w:rsids>
+    <w:rsidRoot w:val="008B0A19"/>
+    <w:rsid w:val="008B0A19"/>
+  </w:rsids>
   <m:mathPr>
     <m:mathFont m:val="Cambria Math"/>
     <m:brkBin m:val="before"/>
@@ -8490,7 +8993,7 @@
   <a:extraClrSchemeLst/>
   <a:extLst>
     <a:ext uri="{05A4C25C-085E-4340-85A3-A5531E510DB2}">
-      <thm15:themeFamily xmlns:thm15="http://schemas.microsoft.com/office/thememl/2012/main" xmlns="" name="Office Theme" id="{62F939B6-93AF-4DB8-9C6B-D6C7DFDC589F}" vid="{4A3C46E8-61CC-4603-A589-7422A47A8E4A}"/>
+      <thm15:themeFamily xmlns="" xmlns:thm15="http://schemas.microsoft.com/office/thememl/2012/main" name="Office Theme" id="{62F939B6-93AF-4DB8-9C6B-D6C7DFDC589F}" vid="{4A3C46E8-61CC-4603-A589-7422A47A8E4A}"/>
     </a:ext>
   </a:extLst>
 </a:theme>
@@ -8582,11 +9085,374 @@
     <b:Year>2005</b:Year>
     <b:RefOrder>4</b:RefOrder>
   </b:Source>
+  <b:Source>
+    <b:Tag>Coh13</b:Tag>
+    <b:SourceType>Book</b:SourceType>
+    <b:Guid>{D38AD087-CEB2-0945-BEFD-86D26813FCD6}</b:Guid>
+    <b:Title>Le Corbusier: An Atlas of Modern landscapes</b:Title>
+    <b:City>New York</b:City>
+    <b:Publisher>The Museum of Modern Art</b:Publisher>
+    <b:Year>2013</b:Year>
+    <b:Author>
+      <b:Editor>
+        <b:NameList>
+          <b:Person>
+            <b:Last>Cohen</b:Last>
+            <b:First>Jean-Louis</b:First>
+          </b:Person>
+        </b:NameList>
+      </b:Editor>
+    </b:Author>
+    <b:RefOrder>5</b:RefOrder>
+  </b:Source>
+  <b:Source>
+    <b:Tag>Tor04</b:Tag>
+    <b:SourceType>Book</b:SourceType>
+    <b:Guid>{2046F98A-3946-2540-8653-8EDFFD49FA2C}</b:Guid>
+    <b:Author>
+      <b:Author>
+        <b:NameList>
+          <b:Person>
+            <b:Last>Torres Cueco</b:Last>
+            <b:First>Jorge</b:First>
+          </b:Person>
+        </b:NameList>
+      </b:Author>
+    </b:Author>
+    <b:Title>Le Corbusier. Visiones de la técnica en cinco tempos</b:Title>
+    <b:City>Barcelona</b:City>
+    <b:Publisher>Fundación Caja de Arquitectos</b:Publisher>
+    <b:Year>2004</b:Year>
+    <b:RefOrder>6</b:RefOrder>
+  </b:Source>
+  <b:Source>
+    <b:Tag>Cur86</b:Tag>
+    <b:SourceType>Book</b:SourceType>
+    <b:Guid>{F7C35F1F-0FA2-934C-A277-E3760AB81747}</b:Guid>
+    <b:Author>
+      <b:Author>
+        <b:NameList>
+          <b:Person>
+            <b:Last>Curtis</b:Last>
+            <b:First>William</b:First>
+          </b:Person>
+        </b:NameList>
+      </b:Author>
+    </b:Author>
+    <b:Title>Le Corbusier: ideas and forms</b:Title>
+    <b:City>New York</b:City>
+    <b:Publisher>Rizzoli</b:Publisher>
+    <b:Year>1986</b:Year>
+    <b:RefOrder>7</b:RefOrder>
+  </b:Source>
+  <b:Source>
+    <b:Tag>Fra01</b:Tag>
+    <b:SourceType>Book</b:SourceType>
+    <b:Guid>{7D117120-369A-2E4B-A049-ECA0F4CECA4C}</b:Guid>
+    <b:Author>
+      <b:Author>
+        <b:NameList>
+          <b:Person>
+            <b:Last>Frampton</b:Last>
+            <b:First>Keneth</b:First>
+          </b:Person>
+        </b:NameList>
+      </b:Author>
+    </b:Author>
+    <b:Title>Le Corbusier</b:Title>
+    <b:Publisher>Thames &amp; Hudson</b:Publisher>
+    <b:Year>2001</b:Year>
+    <b:RefOrder>8</b:RefOrder>
+  </b:Source>
+  <b:Source>
+    <b:Tag>Gan87</b:Tag>
+    <b:SourceType>Book</b:SourceType>
+    <b:Guid>{20E18746-3480-AB4D-B9F6-0FF58F2E6DFB}</b:Guid>
+    <b:Author>
+      <b:Author>
+        <b:NameList>
+          <b:Person>
+            <b:Last>Gans</b:Last>
+            <b:First>Deborah</b:First>
+          </b:Person>
+        </b:NameList>
+      </b:Author>
+    </b:Author>
+    <b:Title>The Le Corbusier Guide</b:Title>
+    <b:City>Princeton</b:City>
+    <b:StateProvince>NJ</b:StateProvince>
+    <b:Publisher>Princeton Architectural Press</b:Publisher>
+    <b:Year>1987</b:Year>
+    <b:RefOrder>9</b:RefOrder>
+  </b:Source>
+  <b:Source>
+    <b:Tag>Gau44</b:Tag>
+    <b:SourceType>Book</b:SourceType>
+    <b:Guid>{ECC60E42-90AA-5F47-92B0-5D3F9A5753FE}</b:Guid>
+    <b:Author>
+      <b:Author>
+        <b:NameList>
+          <b:Person>
+            <b:Last>Gauthier</b:Last>
+            <b:First>Maximillien</b:First>
+          </b:Person>
+        </b:NameList>
+      </b:Author>
+    </b:Author>
+    <b:Title>Le Corbusier ou l’architecture au service de l’homme</b:Title>
+    <b:City>Paris</b:City>
+    <b:Publisher>Éditions Denoël</b:Publisher>
+    <b:Year>1944</b:Year>
+    <b:RefOrder>10</b:RefOrder>
+  </b:Source>
+  <b:Source>
+    <b:Tag>Jen73</b:Tag>
+    <b:SourceType>Book</b:SourceType>
+    <b:Guid>{073C228B-B662-F340-8D78-F2B5FCED93C8}</b:Guid>
+    <b:Author>
+      <b:Author>
+        <b:NameList>
+          <b:Person>
+            <b:Last>Jencks</b:Last>
+            <b:First>Charles</b:First>
+          </b:Person>
+        </b:NameList>
+      </b:Author>
+    </b:Author>
+    <b:Title>Le Corbusier and the Tragic View of Architecture</b:Title>
+    <b:City>Cambridge</b:City>
+    <b:StateProvince>Massachussets</b:StateProvince>
+    <b:Publisher>Harvard University Press</b:Publisher>
+    <b:Year>1973</b:Year>
+    <b:RefOrder>11</b:RefOrder>
+  </b:Source>
+  <b:Source>
+    <b:Tag>Jen00</b:Tag>
+    <b:SourceType>Book</b:SourceType>
+    <b:Guid>{2FF24D00-35E3-8546-A4FD-70D6A21EEDEE}</b:Guid>
+    <b:Author>
+      <b:Author>
+        <b:NameList>
+          <b:Person>
+            <b:Last>Jencks</b:Last>
+            <b:First>Charles</b:First>
+          </b:Person>
+        </b:NameList>
+      </b:Author>
+    </b:Author>
+    <b:Title>Le Corbusier and the Continual Revolution in Architecture</b:Title>
+    <b:City>New York</b:City>
+    <b:Publisher>Monacelli Press</b:Publisher>
+    <b:Year>2000</b:Year>
+    <b:RefOrder>12</b:RefOrder>
+  </b:Source>
+  <b:Source>
+    <b:Tag>Jen90</b:Tag>
+    <b:SourceType>Book</b:SourceType>
+    <b:Guid>{CD275CB5-C14C-2441-8973-995E2ECBEB12}</b:Guid>
+    <b:Author>
+      <b:Author>
+        <b:NameList>
+          <b:Person>
+            <b:Last>Jenger</b:Last>
+            <b:First>Jean</b:First>
+          </b:Person>
+        </b:NameList>
+      </b:Author>
+    </b:Author>
+    <b:Title>Le Corbusier un autre regard</b:Title>
+    <b:City>Paris</b:City>
+    <b:Publisher>Éditions Connivences</b:Publisher>
+    <b:Year>1990</b:Year>
+    <b:RefOrder>13</b:RefOrder>
+  </b:Source>
+  <b:Source>
+    <b:Tag>LeC43</b:Tag>
+    <b:SourceType>Book</b:SourceType>
+    <b:Guid>{EA4CF67B-6F9D-334D-8200-99CE6969173E}</b:Guid>
+    <b:Author>
+      <b:Author>
+        <b:NameList>
+          <b:Person>
+            <b:Last>Corbusier</b:Last>
+            <b:First>Le</b:First>
+          </b:Person>
+        </b:NameList>
+      </b:Author>
+    </b:Author>
+    <b:Title>Entretien avec les Étudiants des Écoles d’Architecture</b:Title>
+    <b:City>Paris</b:City>
+    <b:Publisher>Denoel</b:Publisher>
+    <b:Year>1943</b:Year>
+    <b:RefOrder>14</b:RefOrder>
+  </b:Source>
+  <b:Source>
+    <b:Tag>LeC48</b:Tag>
+    <b:SourceType>Book</b:SourceType>
+    <b:Guid>{6B3CBB42-C27A-364B-B878-03F6F1EB4F7B}</b:Guid>
+    <b:Author>
+      <b:Author>
+        <b:NameList>
+          <b:Person>
+            <b:Last>Corbusier</b:Last>
+            <b:First>Le</b:First>
+          </b:Person>
+        </b:NameList>
+      </b:Author>
+    </b:Author>
+    <b:Title>New World of Space</b:Title>
+    <b:City>New York</b:City>
+    <b:Publisher>Reynal and Hitchcock</b:Publisher>
+    <b:Year>1948</b:Year>
+    <b:RefOrder>15</b:RefOrder>
+  </b:Source>
+  <b:Source>
+    <b:Tag>LeC60</b:Tag>
+    <b:SourceType>Book</b:SourceType>
+    <b:Guid>{DD361EA4-E602-734C-891D-2272BFA3A55A}</b:Guid>
+    <b:Author>
+      <b:Author>
+        <b:NameList>
+          <b:Person>
+            <b:Last>Corbusier</b:Last>
+            <b:First>Le</b:First>
+          </b:Person>
+        </b:NameList>
+      </b:Author>
+    </b:Author>
+    <b:Title>Le Corbusier (l’atelier de la recherche patiente)</b:Title>
+    <b:City>Paris</b:City>
+    <b:Publisher>Éditions Vincent Fréal</b:Publisher>
+    <b:Year>1960</b:Year>
+    <b:RefOrder>16</b:RefOrder>
+  </b:Source>
+  <b:Source>
+    <b:Tag>LeC66</b:Tag>
+    <b:SourceType>Book</b:SourceType>
+    <b:Guid>{BB2DA14B-A7B2-3346-874A-9BA06EBDE1BA}</b:Guid>
+    <b:Author>
+      <b:Author>
+        <b:NameList>
+          <b:Person>
+            <b:Last>Corbusier</b:Last>
+            <b:First>Le</b:First>
+          </b:Person>
+        </b:NameList>
+      </b:Author>
+    </b:Author>
+    <b:Title>Mise au point</b:Title>
+    <b:City>Paris</b:City>
+    <b:Publisher>Éditions Forces Vives</b:Publisher>
+    <b:Year>1966</b:Year>
+    <b:RefOrder>17</b:RefOrder>
+  </b:Source>
+  <b:Source>
+    <b:Tag>Luc87</b:Tag>
+    <b:SourceType>Book</b:SourceType>
+    <b:Guid>{7A1BEF45-969C-CF4A-B28B-C221B3DFD691}</b:Guid>
+    <b:Title>Le Corbusier: une encyclopédie: ouvrage publié à l’occasion de l’exposition ‘L’aventure Le Corbusier’</b:Title>
+    <b:City>Paris</b:City>
+    <b:Publisher>Centre Georges Pompidou, CCI</b:Publisher>
+    <b:Year>1987</b:Year>
+    <b:Author>
+      <b:Editor>
+        <b:NameList>
+          <b:Person>
+            <b:Last>Lucan</b:Last>
+            <b:First>Jacques</b:First>
+          </b:Person>
+        </b:NameList>
+      </b:Editor>
+    </b:Author>
+    <b:RefOrder>18</b:RefOrder>
+  </b:Source>
+  <b:Source>
+    <b:Tag>Mon99</b:Tag>
+    <b:SourceType>Book</b:SourceType>
+    <b:Guid>{249E3A62-A5A9-F04D-9029-B6CEB33CF0A5}</b:Guid>
+    <b:Author>
+      <b:Author>
+        <b:NameList>
+          <b:Person>
+            <b:Last>Monnier</b:Last>
+            <b:First>Gérard</b:First>
+          </b:Person>
+        </b:NameList>
+      </b:Author>
+    </b:Author>
+    <b:Title>Le Corbusier</b:Title>
+    <b:City>Tournai</b:City>
+    <b:Publisher>La Renaissence du livre</b:Publisher>
+    <b:Year>1999</b:Year>
+    <b:RefOrder>19</b:RefOrder>
+  </b:Source>
+  <b:Source>
+    <b:Tag>Mon96</b:Tag>
+    <b:SourceType>Book</b:SourceType>
+    <b:Guid>{AF00E441-3F9F-9C41-96EF-3DC0663F291C}</b:Guid>
+    <b:Author>
+      <b:Author>
+        <b:NameList>
+          <b:Person>
+            <b:Last>Monteys</b:Last>
+            <b:First>Xavier</b:First>
+          </b:Person>
+        </b:NameList>
+      </b:Author>
+    </b:Author>
+    <b:Title>La gran máquina. La ciudad en Le Corbusier. </b:Title>
+    <b:City>Barcelona</b:City>
+    <b:Publisher>Ediciones del Serbal</b:Publisher>
+    <b:Year>1996</b:Year>
+    <b:RefOrder>20</b:RefOrder>
+  </b:Source>
+  <b:Source>
+    <b:Tag>Moo79</b:Tag>
+    <b:SourceType>Book</b:SourceType>
+    <b:Guid>{3547D871-F585-EC47-B443-9966ADB0732D}</b:Guid>
+    <b:Author>
+      <b:Author>
+        <b:NameList>
+          <b:Person>
+            <b:Last>Moos</b:Last>
+            <b:First>Stanislaus</b:First>
+            <b:Middle>von</b:Middle>
+          </b:Person>
+        </b:NameList>
+      </b:Author>
+    </b:Author>
+    <b:City>Cambridge, London</b:City>
+    <b:StateProvince>Massachussets</b:StateProvince>
+    <b:Publisher>MIT Press</b:Publisher>
+    <b:Year>1979</b:Year>
+    <b:RefOrder>21</b:RefOrder>
+  </b:Source>
+  <b:Source>
+    <b:Tag>Web08</b:Tag>
+    <b:SourceType>Book</b:SourceType>
+    <b:Guid>{F9CBF4C9-5D9D-A84A-954B-24E2470D813A}</b:Guid>
+    <b:Author>
+      <b:Author>
+        <b:NameList>
+          <b:Person>
+            <b:Last>Weber</b:Last>
+            <b:First>Nicholas</b:First>
+            <b:Middle>Fox</b:Middle>
+          </b:Person>
+        </b:NameList>
+      </b:Author>
+    </b:Author>
+    <b:Title>Le Corbusier: A Life</b:Title>
+    <b:City>New York</b:City>
+    <b:Publisher>Alfred A Knopf</b:Publisher>
+    <b:Year>2008</b:Year>
+    <b:RefOrder>22</b:RefOrder>
+  </b:Source>
 </b:Sources>
 </file>
 
 <file path=customXml/itemProps1.xml><?xml version="1.0" encoding="utf-8"?>
-<ds:datastoreItem xmlns:ds="http://schemas.openxmlformats.org/officeDocument/2006/customXml" ds:itemID="{191920D7-CA3C-C445-BAD7-2F99305CE848}">
+<ds:datastoreItem xmlns:ds="http://schemas.openxmlformats.org/officeDocument/2006/customXml" ds:itemID="{A844DA52-9268-2746-B702-576B18D59B89}">
   <ds:schemaRefs>
     <ds:schemaRef ds:uri="http://schemas.openxmlformats.org/officeDocument/2006/bibliography"/>
   </ds:schemaRefs>
